--- a/c++ lab/LabFile/Lesson Plan C++ lab BCA 253.docx
+++ b/c++ lab/LabFile/Lesson Plan C++ lab BCA 253.docx
@@ -1,6 +1,6 @@
 
 <file path=word/document.xml><?xml version="1.0" encoding="utf-8"?>
-<w:document xmlns:ve="http://schemas.openxmlformats.org/markup-compatibility/2006" xmlns:o="urn:schemas-microsoft-com:office:office" xmlns:r="http://schemas.openxmlformats.org/officeDocument/2006/relationships" xmlns:m="http://schemas.openxmlformats.org/officeDocument/2006/math" xmlns:v="urn:schemas-microsoft-com:vml" xmlns:wp="http://schemas.openxmlformats.org/drawingml/2006/wordprocessingDrawing" xmlns:w10="urn:schemas-microsoft-com:office:word" xmlns:w="http://schemas.openxmlformats.org/wordprocessingml/2006/main" xmlns:wne="http://schemas.microsoft.com/office/word/2006/wordml">
+<w:document xmlns:wpc="http://schemas.microsoft.com/office/word/2010/wordprocessingCanvas" xmlns:cx="http://schemas.microsoft.com/office/drawing/2014/chartex" xmlns:cx1="http://schemas.microsoft.com/office/drawing/2015/9/8/chartex" xmlns:cx2="http://schemas.microsoft.com/office/drawing/2015/10/21/chartex" xmlns:cx3="http://schemas.microsoft.com/office/drawing/2016/5/9/chartex" xmlns:cx4="http://schemas.microsoft.com/office/drawing/2016/5/10/chartex" xmlns:cx5="http://schemas.microsoft.com/office/drawing/2016/5/11/chartex" xmlns:cx6="http://schemas.microsoft.com/office/drawing/2016/5/12/chartex" xmlns:cx7="http://schemas.microsoft.com/office/drawing/2016/5/13/chartex" xmlns:cx8="http://schemas.microsoft.com/office/drawing/2016/5/14/chartex" xmlns:mc="http://schemas.openxmlformats.org/markup-compatibility/2006" xmlns:aink="http://schemas.microsoft.com/office/drawing/2016/ink" xmlns:am3d="http://schemas.microsoft.com/office/drawing/2017/model3d" xmlns:o="urn:schemas-microsoft-com:office:office" xmlns:oel="http://schemas.microsoft.com/office/2019/extlst" xmlns:r="http://schemas.openxmlformats.org/officeDocument/2006/relationships" xmlns:m="http://schemas.openxmlformats.org/officeDocument/2006/math" xmlns:v="urn:schemas-microsoft-com:vml" xmlns:wp14="http://schemas.microsoft.com/office/word/2010/wordprocessingDrawing" xmlns:wp="http://schemas.openxmlformats.org/drawingml/2006/wordprocessingDrawing" xmlns:w10="urn:schemas-microsoft-com:office:word" xmlns:w="http://schemas.openxmlformats.org/wordprocessingml/2006/main" xmlns:w14="http://schemas.microsoft.com/office/word/2010/wordml" xmlns:w15="http://schemas.microsoft.com/office/word/2012/wordml" xmlns:w16cex="http://schemas.microsoft.com/office/word/2018/wordml/cex" xmlns:w16cid="http://schemas.microsoft.com/office/word/2016/wordml/cid" xmlns:w16="http://schemas.microsoft.com/office/word/2018/wordml" xmlns:w16sdtdh="http://schemas.microsoft.com/office/word/2020/wordml/sdtdatahash" xmlns:w16se="http://schemas.microsoft.com/office/word/2015/wordml/symex" xmlns:wpg="http://schemas.microsoft.com/office/word/2010/wordprocessingGroup" xmlns:wpi="http://schemas.microsoft.com/office/word/2010/wordprocessingInk" xmlns:wne="http://schemas.microsoft.com/office/word/2006/wordml" xmlns:wps="http://schemas.microsoft.com/office/word/2010/wordprocessingShape" mc:Ignorable="w14 w15 w16se w16cid w16 w16cex w16sdtdh wp14">
   <w:body>
     <w:p>
       <w:pPr>
@@ -88,7 +88,7 @@
           <w:noProof/>
           <w:color w:val="000000" w:themeColor="text1"/>
         </w:rPr>
-        <w:pict>
+        <w:pict w14:anchorId="5C32C1C4">
           <v:rect id="Rectangle 1" o:spid="_x0000_s2050" style="position:absolute;left:0;text-align:left;margin-left:-6.75pt;margin-top:3.6pt;width:529.5pt;height:41.25pt;z-index:251658240;visibility:visible" o:gfxdata="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" strokeweight="3pt">
             <v:stroke linestyle="thinThin"/>
             <v:textbox>
@@ -514,7 +514,7 @@
           <w:insideH w:val="single" w:sz="4" w:space="0" w:color="000000"/>
           <w:insideV w:val="single" w:sz="4" w:space="0" w:color="000000"/>
         </w:tblBorders>
-        <w:tblLook w:val="04A0"/>
+        <w:tblLook w:val="04A0" w:firstRow="1" w:lastRow="0" w:firstColumn="1" w:lastColumn="0" w:noHBand="0" w:noVBand="1"/>
       </w:tblPr>
       <w:tblGrid>
         <w:gridCol w:w="1908"/>
@@ -1755,7 +1755,7 @@
           <w:insideV w:val="single" w:sz="4" w:space="0" w:color="auto"/>
         </w:tblBorders>
         <w:tblLayout w:type="fixed"/>
-        <w:tblLook w:val="04A0"/>
+        <w:tblLook w:val="04A0" w:firstRow="1" w:lastRow="0" w:firstColumn="1" w:lastColumn="0" w:noHBand="0" w:noVBand="1"/>
       </w:tblPr>
       <w:tblGrid>
         <w:gridCol w:w="878"/>
@@ -2928,6 +2928,30 @@
               <w:t>WAP to overload binary &lt; operator to compare two objects of user defined English Distance Class.</w:t>
             </w:r>
           </w:p>
+          <w:p>
+            <w:pPr>
+              <w:pStyle w:val="ListParagraph"/>
+              <w:numPr>
+                <w:ilvl w:val="0"/>
+                <w:numId w:val="7"/>
+              </w:numPr>
+              <w:rPr>
+                <w:b/>
+                <w:color w:val="000000" w:themeColor="text1"/>
+                <w:sz w:val="18"/>
+                <w:szCs w:val="15"/>
+              </w:rPr>
+            </w:pPr>
+            <w:r>
+              <w:rPr>
+                <w:b/>
+                <w:color w:val="000000" w:themeColor="text1"/>
+                <w:sz w:val="18"/>
+                <w:szCs w:val="15"/>
+              </w:rPr>
+              <w:t>Write a program to define object to int conversion for class distance using operator overloading. (Consider all values converted to inches for assignment to integer variable)</w:t>
+            </w:r>
+          </w:p>
         </w:tc>
         <w:tc>
           <w:tcPr>
@@ -3672,7 +3696,16 @@
                 <w:iCs/>
                 <w:color w:val="000000" w:themeColor="text1"/>
               </w:rPr>
-              <w:t>Template function and classes</w:t>
+              <w:t xml:space="preserve">Template function and </w:t>
+            </w:r>
+            <w:r>
+              <w:rPr>
+                <w:bCs/>
+                <w:iCs/>
+                <w:color w:val="000000" w:themeColor="text1"/>
+              </w:rPr>
+              <w:lastRenderedPageBreak/>
+              <w:t>classes</w:t>
             </w:r>
           </w:p>
           <w:p>
@@ -3728,7 +3761,18 @@
                 <w:sz w:val="18"/>
                 <w:szCs w:val="15"/>
               </w:rPr>
-              <w:t>W AP to implement template function that interchanges two data values.</w:t>
+              <w:lastRenderedPageBreak/>
+              <w:t xml:space="preserve">W AP to implement template function that </w:t>
+            </w:r>
+            <w:r>
+              <w:rPr>
+                <w:b/>
+                <w:color w:val="000000" w:themeColor="text1"/>
+                <w:sz w:val="18"/>
+                <w:szCs w:val="15"/>
+              </w:rPr>
+              <w:lastRenderedPageBreak/>
+              <w:t>interchanges two data values.</w:t>
             </w:r>
           </w:p>
           <w:p>
@@ -3782,6 +3826,7 @@
                 <w:iCs/>
                 <w:color w:val="000000" w:themeColor="text1"/>
               </w:rPr>
+              <w:lastRenderedPageBreak/>
               <w:t>2</w:t>
             </w:r>
           </w:p>
@@ -3814,7 +3859,6 @@
                 <w:iCs/>
                 <w:color w:val="000000" w:themeColor="text1"/>
               </w:rPr>
-              <w:lastRenderedPageBreak/>
               <w:t>L9</w:t>
             </w:r>
           </w:p>
@@ -4710,6 +4754,8 @@
         </w:rPr>
         <w:tab/>
       </w:r>
+      <w:commentRangeStart w:id="0"/>
+      <w:commentRangeEnd w:id="0"/>
       <w:r>
         <w:rPr>
           <w:rStyle w:val="CommentReference"/>
@@ -4814,7 +4860,7 @@
 </file>
 
 <file path=word/comments.xml><?xml version="1.0" encoding="utf-8"?>
-<w:comments xmlns:ve="http://schemas.openxmlformats.org/markup-compatibility/2006" xmlns:o="urn:schemas-microsoft-com:office:office" xmlns:r="http://schemas.openxmlformats.org/officeDocument/2006/relationships" xmlns:m="http://schemas.openxmlformats.org/officeDocument/2006/math" xmlns:v="urn:schemas-microsoft-com:vml" xmlns:wp="http://schemas.openxmlformats.org/drawingml/2006/wordprocessingDrawing" xmlns:w10="urn:schemas-microsoft-com:office:word" xmlns:w="http://schemas.openxmlformats.org/wordprocessingml/2006/main" xmlns:wne="http://schemas.microsoft.com/office/word/2006/wordml">
+<w:comments xmlns:wpc="http://schemas.microsoft.com/office/word/2010/wordprocessingCanvas" xmlns:cx="http://schemas.microsoft.com/office/drawing/2014/chartex" xmlns:cx1="http://schemas.microsoft.com/office/drawing/2015/9/8/chartex" xmlns:cx2="http://schemas.microsoft.com/office/drawing/2015/10/21/chartex" xmlns:cx3="http://schemas.microsoft.com/office/drawing/2016/5/9/chartex" xmlns:cx4="http://schemas.microsoft.com/office/drawing/2016/5/10/chartex" xmlns:cx5="http://schemas.microsoft.com/office/drawing/2016/5/11/chartex" xmlns:cx6="http://schemas.microsoft.com/office/drawing/2016/5/12/chartex" xmlns:cx7="http://schemas.microsoft.com/office/drawing/2016/5/13/chartex" xmlns:cx8="http://schemas.microsoft.com/office/drawing/2016/5/14/chartex" xmlns:mc="http://schemas.openxmlformats.org/markup-compatibility/2006" xmlns:aink="http://schemas.microsoft.com/office/drawing/2016/ink" xmlns:am3d="http://schemas.microsoft.com/office/drawing/2017/model3d" xmlns:o="urn:schemas-microsoft-com:office:office" xmlns:oel="http://schemas.microsoft.com/office/2019/extlst" xmlns:r="http://schemas.openxmlformats.org/officeDocument/2006/relationships" xmlns:m="http://schemas.openxmlformats.org/officeDocument/2006/math" xmlns:v="urn:schemas-microsoft-com:vml" xmlns:wp14="http://schemas.microsoft.com/office/word/2010/wordprocessingDrawing" xmlns:wp="http://schemas.openxmlformats.org/drawingml/2006/wordprocessingDrawing" xmlns:w10="urn:schemas-microsoft-com:office:word" xmlns:w="http://schemas.openxmlformats.org/wordprocessingml/2006/main" xmlns:w14="http://schemas.microsoft.com/office/word/2010/wordml" xmlns:w15="http://schemas.microsoft.com/office/word/2012/wordml" xmlns:w16cex="http://schemas.microsoft.com/office/word/2018/wordml/cex" xmlns:w16cid="http://schemas.microsoft.com/office/word/2016/wordml/cid" xmlns:w16="http://schemas.microsoft.com/office/word/2018/wordml" xmlns:w16sdtdh="http://schemas.microsoft.com/office/word/2020/wordml/sdtdatahash" xmlns:w16se="http://schemas.microsoft.com/office/word/2015/wordml/symex" xmlns:wpg="http://schemas.microsoft.com/office/word/2010/wordprocessingGroup" xmlns:wpi="http://schemas.microsoft.com/office/word/2010/wordprocessingInk" xmlns:wne="http://schemas.microsoft.com/office/word/2006/wordml" xmlns:wps="http://schemas.microsoft.com/office/word/2010/wordprocessingShape" mc:Ignorable="w14 w15 w16se w16cid w16 w16cex w16sdtdh wp14">
   <w:comment w:id="0" w:author="Dr.Pankaj" w:date="2022-09-16T12:32:00Z" w:initials="D">
     <w:p>
       <w:pPr>
@@ -4833,32 +4879,26 @@
 
 <file path=word/commentsExtended.xml><?xml version="1.0" encoding="utf-8"?>
 <w15:commentsEx xmlns:wpc="http://schemas.microsoft.com/office/word/2010/wordprocessingCanvas" xmlns:cx="http://schemas.microsoft.com/office/drawing/2014/chartex" xmlns:cx1="http://schemas.microsoft.com/office/drawing/2015/9/8/chartex" xmlns:cx2="http://schemas.microsoft.com/office/drawing/2015/10/21/chartex" xmlns:cx3="http://schemas.microsoft.com/office/drawing/2016/5/9/chartex" xmlns:cx4="http://schemas.microsoft.com/office/drawing/2016/5/10/chartex" xmlns:cx5="http://schemas.microsoft.com/office/drawing/2016/5/11/chartex" xmlns:cx6="http://schemas.microsoft.com/office/drawing/2016/5/12/chartex" xmlns:cx7="http://schemas.microsoft.com/office/drawing/2016/5/13/chartex" xmlns:cx8="http://schemas.microsoft.com/office/drawing/2016/5/14/chartex" xmlns:mc="http://schemas.openxmlformats.org/markup-compatibility/2006" xmlns:aink="http://schemas.microsoft.com/office/drawing/2016/ink" xmlns:am3d="http://schemas.microsoft.com/office/drawing/2017/model3d" xmlns:o="urn:schemas-microsoft-com:office:office" xmlns:oel="http://schemas.microsoft.com/office/2019/extlst" xmlns:r="http://schemas.openxmlformats.org/officeDocument/2006/relationships" xmlns:m="http://schemas.openxmlformats.org/officeDocument/2006/math" xmlns:v="urn:schemas-microsoft-com:vml" xmlns:wp14="http://schemas.microsoft.com/office/word/2010/wordprocessingDrawing" xmlns:wp="http://schemas.openxmlformats.org/drawingml/2006/wordprocessingDrawing" xmlns:w10="urn:schemas-microsoft-com:office:word" xmlns:w="http://schemas.openxmlformats.org/wordprocessingml/2006/main" xmlns:w14="http://schemas.microsoft.com/office/word/2010/wordml" xmlns:w15="http://schemas.microsoft.com/office/word/2012/wordml" xmlns:w16cex="http://schemas.microsoft.com/office/word/2018/wordml/cex" xmlns:w16cid="http://schemas.microsoft.com/office/word/2016/wordml/cid" xmlns:w16="http://schemas.microsoft.com/office/word/2018/wordml" xmlns:w16sdtdh="http://schemas.microsoft.com/office/word/2020/wordml/sdtdatahash" xmlns:w16se="http://schemas.microsoft.com/office/word/2015/wordml/symex" xmlns:wpg="http://schemas.microsoft.com/office/word/2010/wordprocessingGroup" xmlns:wpi="http://schemas.microsoft.com/office/word/2010/wordprocessingInk" xmlns:wne="http://schemas.microsoft.com/office/word/2006/wordml" xmlns:wps="http://schemas.microsoft.com/office/word/2010/wordprocessingShape" mc:Ignorable="w14 w15 w16se w16cid w16 w16cex w16sdtdh wp14">
-  <w15:commentEx w15:paraId="294ED837" w15:done="0"/>
+  <w15:commentEx w15:paraId="224067A7" w15:done="0"/>
 </w15:commentsEx>
-</file>
-
-<file path=word/commentsExtensible.xml><?xml version="1.0" encoding="utf-8"?>
-<w16cex:commentsExtensible xmlns:wpc="http://schemas.microsoft.com/office/word/2010/wordprocessingCanvas" xmlns:cx="http://schemas.microsoft.com/office/drawing/2014/chartex" xmlns:cx1="http://schemas.microsoft.com/office/drawing/2015/9/8/chartex" xmlns:cx2="http://schemas.microsoft.com/office/drawing/2015/10/21/chartex" xmlns:cx3="http://schemas.microsoft.com/office/drawing/2016/5/9/chartex" xmlns:cx4="http://schemas.microsoft.com/office/drawing/2016/5/10/chartex" xmlns:cx5="http://schemas.microsoft.com/office/drawing/2016/5/11/chartex" xmlns:cx6="http://schemas.microsoft.com/office/drawing/2016/5/12/chartex" xmlns:cx7="http://schemas.microsoft.com/office/drawing/2016/5/13/chartex" xmlns:cx8="http://schemas.microsoft.com/office/drawing/2016/5/14/chartex" xmlns:mc="http://schemas.openxmlformats.org/markup-compatibility/2006" xmlns:aink="http://schemas.microsoft.com/office/drawing/2016/ink" xmlns:am3d="http://schemas.microsoft.com/office/drawing/2017/model3d" xmlns:o="urn:schemas-microsoft-com:office:office" xmlns:oel="http://schemas.microsoft.com/office/2019/extlst" xmlns:r="http://schemas.openxmlformats.org/officeDocument/2006/relationships" xmlns:m="http://schemas.openxmlformats.org/officeDocument/2006/math" xmlns:v="urn:schemas-microsoft-com:vml" xmlns:wp14="http://schemas.microsoft.com/office/word/2010/wordprocessingDrawing" xmlns:wp="http://schemas.openxmlformats.org/drawingml/2006/wordprocessingDrawing" xmlns:w10="urn:schemas-microsoft-com:office:word" xmlns:w="http://schemas.openxmlformats.org/wordprocessingml/2006/main" xmlns:w14="http://schemas.microsoft.com/office/word/2010/wordml" xmlns:w15="http://schemas.microsoft.com/office/word/2012/wordml" xmlns:w16cex="http://schemas.microsoft.com/office/word/2018/wordml/cex" xmlns:w16cid="http://schemas.microsoft.com/office/word/2016/wordml/cid" xmlns:w16="http://schemas.microsoft.com/office/word/2018/wordml" xmlns:w16sdtdh="http://schemas.microsoft.com/office/word/2020/wordml/sdtdatahash" xmlns:w16se="http://schemas.microsoft.com/office/word/2015/wordml/symex" xmlns:wpg="http://schemas.microsoft.com/office/word/2010/wordprocessingGroup" xmlns:wpi="http://schemas.microsoft.com/office/word/2010/wordprocessingInk" xmlns:wne="http://schemas.microsoft.com/office/word/2006/wordml" xmlns:wps="http://schemas.microsoft.com/office/word/2010/wordprocessingShape" mc:Ignorable="w14 w15 w16se w16cid w16 w16cex w16sdtdh wp14">
-  <w16cex:commentExtensible w16cex:durableId="26CEEB61" w16cex:dateUtc="2022-09-16T07:02:00Z"/>
-</w16cex:commentsExtensible>
 </file>
 
 <file path=word/commentsIds.xml><?xml version="1.0" encoding="utf-8"?>
 <w16cid:commentsIds xmlns:wpc="http://schemas.microsoft.com/office/word/2010/wordprocessingCanvas" xmlns:cx="http://schemas.microsoft.com/office/drawing/2014/chartex" xmlns:cx1="http://schemas.microsoft.com/office/drawing/2015/9/8/chartex" xmlns:cx2="http://schemas.microsoft.com/office/drawing/2015/10/21/chartex" xmlns:cx3="http://schemas.microsoft.com/office/drawing/2016/5/9/chartex" xmlns:cx4="http://schemas.microsoft.com/office/drawing/2016/5/10/chartex" xmlns:cx5="http://schemas.microsoft.com/office/drawing/2016/5/11/chartex" xmlns:cx6="http://schemas.microsoft.com/office/drawing/2016/5/12/chartex" xmlns:cx7="http://schemas.microsoft.com/office/drawing/2016/5/13/chartex" xmlns:cx8="http://schemas.microsoft.com/office/drawing/2016/5/14/chartex" xmlns:mc="http://schemas.openxmlformats.org/markup-compatibility/2006" xmlns:aink="http://schemas.microsoft.com/office/drawing/2016/ink" xmlns:am3d="http://schemas.microsoft.com/office/drawing/2017/model3d" xmlns:o="urn:schemas-microsoft-com:office:office" xmlns:oel="http://schemas.microsoft.com/office/2019/extlst" xmlns:r="http://schemas.openxmlformats.org/officeDocument/2006/relationships" xmlns:m="http://schemas.openxmlformats.org/officeDocument/2006/math" xmlns:v="urn:schemas-microsoft-com:vml" xmlns:wp14="http://schemas.microsoft.com/office/word/2010/wordprocessingDrawing" xmlns:wp="http://schemas.openxmlformats.org/drawingml/2006/wordprocessingDrawing" xmlns:w10="urn:schemas-microsoft-com:office:word" xmlns:w="http://schemas.openxmlformats.org/wordprocessingml/2006/main" xmlns:w14="http://schemas.microsoft.com/office/word/2010/wordml" xmlns:w15="http://schemas.microsoft.com/office/word/2012/wordml" xmlns:w16cex="http://schemas.microsoft.com/office/word/2018/wordml/cex" xmlns:w16cid="http://schemas.microsoft.com/office/word/2016/wordml/cid" xmlns:w16="http://schemas.microsoft.com/office/word/2018/wordml" xmlns:w16sdtdh="http://schemas.microsoft.com/office/word/2020/wordml/sdtdatahash" xmlns:w16se="http://schemas.microsoft.com/office/word/2015/wordml/symex" xmlns:wpg="http://schemas.microsoft.com/office/word/2010/wordprocessingGroup" xmlns:wpi="http://schemas.microsoft.com/office/word/2010/wordprocessingInk" xmlns:wne="http://schemas.microsoft.com/office/word/2006/wordml" xmlns:wps="http://schemas.microsoft.com/office/word/2010/wordprocessingShape" mc:Ignorable="w14 w15 w16se w16cid w16 w16cex w16sdtdh wp14">
-  <w16cid:commentId w16cid:paraId="294ED837" w16cid:durableId="26CEEB61"/>
+  <w16cid:commentId w16cid:paraId="224067A7" w16cid:durableId="26FA4250"/>
 </w16cid:commentsIds>
 </file>
 
 <file path=word/endnotes.xml><?xml version="1.0" encoding="utf-8"?>
-<w:endnotes xmlns:ve="http://schemas.openxmlformats.org/markup-compatibility/2006" xmlns:o="urn:schemas-microsoft-com:office:office" xmlns:r="http://schemas.openxmlformats.org/officeDocument/2006/relationships" xmlns:m="http://schemas.openxmlformats.org/officeDocument/2006/math" xmlns:v="urn:schemas-microsoft-com:vml" xmlns:wp="http://schemas.openxmlformats.org/drawingml/2006/wordprocessingDrawing" xmlns:w10="urn:schemas-microsoft-com:office:word" xmlns:w="http://schemas.openxmlformats.org/wordprocessingml/2006/main" xmlns:wne="http://schemas.microsoft.com/office/word/2006/wordml">
-  <w:endnote w:type="separator" w:id="0">
+<w:endnotes xmlns:wpc="http://schemas.microsoft.com/office/word/2010/wordprocessingCanvas" xmlns:cx="http://schemas.microsoft.com/office/drawing/2014/chartex" xmlns:cx1="http://schemas.microsoft.com/office/drawing/2015/9/8/chartex" xmlns:cx2="http://schemas.microsoft.com/office/drawing/2015/10/21/chartex" xmlns:cx3="http://schemas.microsoft.com/office/drawing/2016/5/9/chartex" xmlns:cx4="http://schemas.microsoft.com/office/drawing/2016/5/10/chartex" xmlns:cx5="http://schemas.microsoft.com/office/drawing/2016/5/11/chartex" xmlns:cx6="http://schemas.microsoft.com/office/drawing/2016/5/12/chartex" xmlns:cx7="http://schemas.microsoft.com/office/drawing/2016/5/13/chartex" xmlns:cx8="http://schemas.microsoft.com/office/drawing/2016/5/14/chartex" xmlns:mc="http://schemas.openxmlformats.org/markup-compatibility/2006" xmlns:aink="http://schemas.microsoft.com/office/drawing/2016/ink" xmlns:am3d="http://schemas.microsoft.com/office/drawing/2017/model3d" xmlns:o="urn:schemas-microsoft-com:office:office" xmlns:oel="http://schemas.microsoft.com/office/2019/extlst" xmlns:r="http://schemas.openxmlformats.org/officeDocument/2006/relationships" xmlns:m="http://schemas.openxmlformats.org/officeDocument/2006/math" xmlns:v="urn:schemas-microsoft-com:vml" xmlns:wp14="http://schemas.microsoft.com/office/word/2010/wordprocessingDrawing" xmlns:wp="http://schemas.openxmlformats.org/drawingml/2006/wordprocessingDrawing" xmlns:w10="urn:schemas-microsoft-com:office:word" xmlns:w="http://schemas.openxmlformats.org/wordprocessingml/2006/main" xmlns:w14="http://schemas.microsoft.com/office/word/2010/wordml" xmlns:w15="http://schemas.microsoft.com/office/word/2012/wordml" xmlns:w16cex="http://schemas.microsoft.com/office/word/2018/wordml/cex" xmlns:w16cid="http://schemas.microsoft.com/office/word/2016/wordml/cid" xmlns:w16="http://schemas.microsoft.com/office/word/2018/wordml" xmlns:w16sdtdh="http://schemas.microsoft.com/office/word/2020/wordml/sdtdatahash" xmlns:w16se="http://schemas.microsoft.com/office/word/2015/wordml/symex" xmlns:wpg="http://schemas.microsoft.com/office/word/2010/wordprocessingGroup" xmlns:wpi="http://schemas.microsoft.com/office/word/2010/wordprocessingInk" xmlns:wne="http://schemas.microsoft.com/office/word/2006/wordml" xmlns:wps="http://schemas.microsoft.com/office/word/2010/wordprocessingShape" mc:Ignorable="w14 w15 w16se w16cid w16 w16cex w16sdtdh wp14">
+  <w:endnote w:type="separator" w:id="-1">
     <w:p>
       <w:r>
         <w:separator/>
       </w:r>
     </w:p>
   </w:endnote>
-  <w:endnote w:type="continuationSeparator" w:id="1">
+  <w:endnote w:type="continuationSeparator" w:id="0">
     <w:p>
       <w:r>
         <w:continuationSeparator/>
@@ -4869,15 +4909,15 @@
 </file>
 
 <file path=word/footnotes.xml><?xml version="1.0" encoding="utf-8"?>
-<w:footnotes xmlns:ve="http://schemas.openxmlformats.org/markup-compatibility/2006" xmlns:o="urn:schemas-microsoft-com:office:office" xmlns:r="http://schemas.openxmlformats.org/officeDocument/2006/relationships" xmlns:m="http://schemas.openxmlformats.org/officeDocument/2006/math" xmlns:v="urn:schemas-microsoft-com:vml" xmlns:wp="http://schemas.openxmlformats.org/drawingml/2006/wordprocessingDrawing" xmlns:w10="urn:schemas-microsoft-com:office:word" xmlns:w="http://schemas.openxmlformats.org/wordprocessingml/2006/main" xmlns:wne="http://schemas.microsoft.com/office/word/2006/wordml">
-  <w:footnote w:type="separator" w:id="0">
+<w:footnotes xmlns:wpc="http://schemas.microsoft.com/office/word/2010/wordprocessingCanvas" xmlns:cx="http://schemas.microsoft.com/office/drawing/2014/chartex" xmlns:cx1="http://schemas.microsoft.com/office/drawing/2015/9/8/chartex" xmlns:cx2="http://schemas.microsoft.com/office/drawing/2015/10/21/chartex" xmlns:cx3="http://schemas.microsoft.com/office/drawing/2016/5/9/chartex" xmlns:cx4="http://schemas.microsoft.com/office/drawing/2016/5/10/chartex" xmlns:cx5="http://schemas.microsoft.com/office/drawing/2016/5/11/chartex" xmlns:cx6="http://schemas.microsoft.com/office/drawing/2016/5/12/chartex" xmlns:cx7="http://schemas.microsoft.com/office/drawing/2016/5/13/chartex" xmlns:cx8="http://schemas.microsoft.com/office/drawing/2016/5/14/chartex" xmlns:mc="http://schemas.openxmlformats.org/markup-compatibility/2006" xmlns:aink="http://schemas.microsoft.com/office/drawing/2016/ink" xmlns:am3d="http://schemas.microsoft.com/office/drawing/2017/model3d" xmlns:o="urn:schemas-microsoft-com:office:office" xmlns:oel="http://schemas.microsoft.com/office/2019/extlst" xmlns:r="http://schemas.openxmlformats.org/officeDocument/2006/relationships" xmlns:m="http://schemas.openxmlformats.org/officeDocument/2006/math" xmlns:v="urn:schemas-microsoft-com:vml" xmlns:wp14="http://schemas.microsoft.com/office/word/2010/wordprocessingDrawing" xmlns:wp="http://schemas.openxmlformats.org/drawingml/2006/wordprocessingDrawing" xmlns:w10="urn:schemas-microsoft-com:office:word" xmlns:w="http://schemas.openxmlformats.org/wordprocessingml/2006/main" xmlns:w14="http://schemas.microsoft.com/office/word/2010/wordml" xmlns:w15="http://schemas.microsoft.com/office/word/2012/wordml" xmlns:w16cex="http://schemas.microsoft.com/office/word/2018/wordml/cex" xmlns:w16cid="http://schemas.microsoft.com/office/word/2016/wordml/cid" xmlns:w16="http://schemas.microsoft.com/office/word/2018/wordml" xmlns:w16sdtdh="http://schemas.microsoft.com/office/word/2020/wordml/sdtdatahash" xmlns:w16se="http://schemas.microsoft.com/office/word/2015/wordml/symex" xmlns:wpg="http://schemas.microsoft.com/office/word/2010/wordprocessingGroup" xmlns:wpi="http://schemas.microsoft.com/office/word/2010/wordprocessingInk" xmlns:wne="http://schemas.microsoft.com/office/word/2006/wordml" xmlns:wps="http://schemas.microsoft.com/office/word/2010/wordprocessingShape" mc:Ignorable="w14 w15 w16se w16cid w16 w16cex w16sdtdh wp14">
+  <w:footnote w:type="separator" w:id="-1">
     <w:p>
       <w:r>
         <w:separator/>
       </w:r>
     </w:p>
   </w:footnote>
-  <w:footnote w:type="continuationSeparator" w:id="1">
+  <w:footnote w:type="continuationSeparator" w:id="0">
     <w:p>
       <w:r>
         <w:continuationSeparator/>
@@ -4888,8 +4928,8 @@
 </file>
 
 <file path=word/numbering.xml><?xml version="1.0" encoding="utf-8"?>
-<w:numbering xmlns:ve="http://schemas.openxmlformats.org/markup-compatibility/2006" xmlns:o="urn:schemas-microsoft-com:office:office" xmlns:r="http://schemas.openxmlformats.org/officeDocument/2006/relationships" xmlns:m="http://schemas.openxmlformats.org/officeDocument/2006/math" xmlns:v="urn:schemas-microsoft-com:vml" xmlns:wp="http://schemas.openxmlformats.org/drawingml/2006/wordprocessingDrawing" xmlns:w10="urn:schemas-microsoft-com:office:word" xmlns:w="http://schemas.openxmlformats.org/wordprocessingml/2006/main" xmlns:wne="http://schemas.microsoft.com/office/word/2006/wordml">
-  <w:abstractNum w:abstractNumId="0">
+<w:numbering xmlns:wpc="http://schemas.microsoft.com/office/word/2010/wordprocessingCanvas" xmlns:cx="http://schemas.microsoft.com/office/drawing/2014/chartex" xmlns:cx1="http://schemas.microsoft.com/office/drawing/2015/9/8/chartex" xmlns:cx2="http://schemas.microsoft.com/office/drawing/2015/10/21/chartex" xmlns:cx3="http://schemas.microsoft.com/office/drawing/2016/5/9/chartex" xmlns:cx4="http://schemas.microsoft.com/office/drawing/2016/5/10/chartex" xmlns:cx5="http://schemas.microsoft.com/office/drawing/2016/5/11/chartex" xmlns:cx6="http://schemas.microsoft.com/office/drawing/2016/5/12/chartex" xmlns:cx7="http://schemas.microsoft.com/office/drawing/2016/5/13/chartex" xmlns:cx8="http://schemas.microsoft.com/office/drawing/2016/5/14/chartex" xmlns:mc="http://schemas.openxmlformats.org/markup-compatibility/2006" xmlns:aink="http://schemas.microsoft.com/office/drawing/2016/ink" xmlns:am3d="http://schemas.microsoft.com/office/drawing/2017/model3d" xmlns:o="urn:schemas-microsoft-com:office:office" xmlns:oel="http://schemas.microsoft.com/office/2019/extlst" xmlns:r="http://schemas.openxmlformats.org/officeDocument/2006/relationships" xmlns:m="http://schemas.openxmlformats.org/officeDocument/2006/math" xmlns:v="urn:schemas-microsoft-com:vml" xmlns:wp14="http://schemas.microsoft.com/office/word/2010/wordprocessingDrawing" xmlns:wp="http://schemas.openxmlformats.org/drawingml/2006/wordprocessingDrawing" xmlns:w10="urn:schemas-microsoft-com:office:word" xmlns:w="http://schemas.openxmlformats.org/wordprocessingml/2006/main" xmlns:w14="http://schemas.microsoft.com/office/word/2010/wordml" xmlns:w15="http://schemas.microsoft.com/office/word/2012/wordml" xmlns:w16cex="http://schemas.microsoft.com/office/word/2018/wordml/cex" xmlns:w16cid="http://schemas.microsoft.com/office/word/2016/wordml/cid" xmlns:w16="http://schemas.microsoft.com/office/word/2018/wordml" xmlns:w16sdtdh="http://schemas.microsoft.com/office/word/2020/wordml/sdtdatahash" xmlns:w16se="http://schemas.microsoft.com/office/word/2015/wordml/symex" xmlns:wpg="http://schemas.microsoft.com/office/word/2010/wordprocessingGroup" xmlns:wpi="http://schemas.microsoft.com/office/word/2010/wordprocessingInk" xmlns:wne="http://schemas.microsoft.com/office/word/2006/wordml" xmlns:wps="http://schemas.microsoft.com/office/word/2010/wordprocessingShape" mc:Ignorable="w14 w15 w16se w16cid w16 w16cex w16sdtdh wp14">
+  <w:abstractNum w:abstractNumId="0" w15:restartNumberingAfterBreak="0">
     <w:nsid w:val="0D5D64AB"/>
     <w:multiLevelType w:val="hybridMultilevel"/>
     <w:tmpl w:val="8B6C56FE"/>
@@ -4978,7 +5018,7 @@
       </w:pPr>
     </w:lvl>
   </w:abstractNum>
-  <w:abstractNum w:abstractNumId="1">
+  <w:abstractNum w:abstractNumId="1" w15:restartNumberingAfterBreak="0">
     <w:nsid w:val="0F195AF0"/>
     <w:multiLevelType w:val="hybridMultilevel"/>
     <w:tmpl w:val="E14E1C0A"/>
@@ -5064,7 +5104,7 @@
       </w:pPr>
     </w:lvl>
   </w:abstractNum>
-  <w:abstractNum w:abstractNumId="2">
+  <w:abstractNum w:abstractNumId="2" w15:restartNumberingAfterBreak="0">
     <w:nsid w:val="2A037B55"/>
     <w:multiLevelType w:val="hybridMultilevel"/>
     <w:tmpl w:val="83D4057C"/>
@@ -5153,7 +5193,7 @@
       </w:pPr>
     </w:lvl>
   </w:abstractNum>
-  <w:abstractNum w:abstractNumId="3">
+  <w:abstractNum w:abstractNumId="3" w15:restartNumberingAfterBreak="0">
     <w:nsid w:val="40856CF7"/>
     <w:multiLevelType w:val="hybridMultilevel"/>
     <w:tmpl w:val="37E49088"/>
@@ -5266,7 +5306,7 @@
       </w:rPr>
     </w:lvl>
   </w:abstractNum>
-  <w:abstractNum w:abstractNumId="4">
+  <w:abstractNum w:abstractNumId="4" w15:restartNumberingAfterBreak="0">
     <w:nsid w:val="40FC35EA"/>
     <w:multiLevelType w:val="hybridMultilevel"/>
     <w:tmpl w:val="78A02234"/>
@@ -5355,7 +5395,7 @@
       </w:pPr>
     </w:lvl>
   </w:abstractNum>
-  <w:abstractNum w:abstractNumId="5">
+  <w:abstractNum w:abstractNumId="5" w15:restartNumberingAfterBreak="0">
     <w:nsid w:val="4B3A2A7C"/>
     <w:multiLevelType w:val="hybridMultilevel"/>
     <w:tmpl w:val="ECA067CE"/>
@@ -5444,7 +5484,7 @@
       </w:pPr>
     </w:lvl>
   </w:abstractNum>
-  <w:abstractNum w:abstractNumId="6">
+  <w:abstractNum w:abstractNumId="6" w15:restartNumberingAfterBreak="0">
     <w:nsid w:val="545213A5"/>
     <w:multiLevelType w:val="hybridMultilevel"/>
     <w:tmpl w:val="0B982E5C"/>
@@ -5530,7 +5570,7 @@
       </w:pPr>
     </w:lvl>
   </w:abstractNum>
-  <w:abstractNum w:abstractNumId="7">
+  <w:abstractNum w:abstractNumId="7" w15:restartNumberingAfterBreak="0">
     <w:nsid w:val="561658D6"/>
     <w:multiLevelType w:val="hybridMultilevel"/>
     <w:tmpl w:val="9826665C"/>
@@ -5619,7 +5659,7 @@
       </w:pPr>
     </w:lvl>
   </w:abstractNum>
-  <w:abstractNum w:abstractNumId="8">
+  <w:abstractNum w:abstractNumId="8" w15:restartNumberingAfterBreak="0">
     <w:nsid w:val="56AE0AE2"/>
     <w:multiLevelType w:val="hybridMultilevel"/>
     <w:tmpl w:val="768AEF88"/>
@@ -5732,7 +5772,7 @@
       </w:rPr>
     </w:lvl>
   </w:abstractNum>
-  <w:abstractNum w:abstractNumId="9">
+  <w:abstractNum w:abstractNumId="9" w15:restartNumberingAfterBreak="0">
     <w:nsid w:val="577F790D"/>
     <w:multiLevelType w:val="hybridMultilevel"/>
     <w:tmpl w:val="98FECCD0"/>
@@ -5818,7 +5858,7 @@
       </w:pPr>
     </w:lvl>
   </w:abstractNum>
-  <w:abstractNum w:abstractNumId="10">
+  <w:abstractNum w:abstractNumId="10" w15:restartNumberingAfterBreak="0">
     <w:nsid w:val="61CB6FC8"/>
     <w:multiLevelType w:val="hybridMultilevel"/>
     <w:tmpl w:val="D41A8110"/>
@@ -5907,7 +5947,7 @@
       </w:pPr>
     </w:lvl>
   </w:abstractNum>
-  <w:abstractNum w:abstractNumId="11">
+  <w:abstractNum w:abstractNumId="11" w15:restartNumberingAfterBreak="0">
     <w:nsid w:val="78A22004"/>
     <w:multiLevelType w:val="hybridMultilevel"/>
     <w:tmpl w:val="FD02ED40"/>
@@ -5993,7 +6033,7 @@
       </w:pPr>
     </w:lvl>
   </w:abstractNum>
-  <w:abstractNum w:abstractNumId="12">
+  <w:abstractNum w:abstractNumId="12" w15:restartNumberingAfterBreak="0">
     <w:nsid w:val="7ED747EE"/>
     <w:multiLevelType w:val="hybridMultilevel"/>
     <w:tmpl w:val="8B941E34"/>
@@ -6106,43 +6146,43 @@
       </w:rPr>
     </w:lvl>
   </w:abstractNum>
-  <w:num w:numId="1">
+  <w:num w:numId="1" w16cid:durableId="1354186738">
     <w:abstractNumId w:val="3"/>
   </w:num>
-  <w:num w:numId="2">
+  <w:num w:numId="2" w16cid:durableId="117529321">
     <w:abstractNumId w:val="8"/>
   </w:num>
-  <w:num w:numId="3">
+  <w:num w:numId="3" w16cid:durableId="1731885242">
     <w:abstractNumId w:val="12"/>
   </w:num>
-  <w:num w:numId="4">
+  <w:num w:numId="4" w16cid:durableId="253784636">
     <w:abstractNumId w:val="1"/>
   </w:num>
-  <w:num w:numId="5">
+  <w:num w:numId="5" w16cid:durableId="583690017">
     <w:abstractNumId w:val="9"/>
   </w:num>
-  <w:num w:numId="6">
+  <w:num w:numId="6" w16cid:durableId="1143154208">
     <w:abstractNumId w:val="11"/>
   </w:num>
-  <w:num w:numId="7">
+  <w:num w:numId="7" w16cid:durableId="1811244589">
     <w:abstractNumId w:val="6"/>
   </w:num>
-  <w:num w:numId="8">
+  <w:num w:numId="8" w16cid:durableId="656153241">
     <w:abstractNumId w:val="4"/>
   </w:num>
-  <w:num w:numId="9">
+  <w:num w:numId="9" w16cid:durableId="1428620819">
     <w:abstractNumId w:val="10"/>
   </w:num>
-  <w:num w:numId="10">
+  <w:num w:numId="10" w16cid:durableId="879169447">
     <w:abstractNumId w:val="0"/>
   </w:num>
-  <w:num w:numId="11">
+  <w:num w:numId="11" w16cid:durableId="822428070">
     <w:abstractNumId w:val="7"/>
   </w:num>
-  <w:num w:numId="12">
+  <w:num w:numId="12" w16cid:durableId="498547394">
     <w:abstractNumId w:val="2"/>
   </w:num>
-  <w:num w:numId="13">
+  <w:num w:numId="13" w16cid:durableId="1707832583">
     <w:abstractNumId w:val="5"/>
   </w:num>
 </w:numbering>
@@ -6157,7 +6197,7 @@
 </file>
 
 <file path=word/styles.xml><?xml version="1.0" encoding="utf-8"?>
-<w:styles xmlns:r="http://schemas.openxmlformats.org/officeDocument/2006/relationships" xmlns:w="http://schemas.openxmlformats.org/wordprocessingml/2006/main">
+<w:styles xmlns:mc="http://schemas.openxmlformats.org/markup-compatibility/2006" xmlns:r="http://schemas.openxmlformats.org/officeDocument/2006/relationships" xmlns:w="http://schemas.openxmlformats.org/wordprocessingml/2006/main" xmlns:w14="http://schemas.microsoft.com/office/word/2010/wordml" xmlns:w15="http://schemas.microsoft.com/office/word/2012/wordml" xmlns:w16cex="http://schemas.microsoft.com/office/word/2018/wordml/cex" xmlns:w16cid="http://schemas.microsoft.com/office/word/2016/wordml/cid" xmlns:w16="http://schemas.microsoft.com/office/word/2018/wordml" xmlns:w16sdtdh="http://schemas.microsoft.com/office/word/2020/wordml/sdtdatahash" xmlns:w16se="http://schemas.microsoft.com/office/word/2015/wordml/symex" mc:Ignorable="w14 w15 w16se w16cid w16 w16cex w16sdtdh">
   <w:docDefaults>
     <w:rPrDefault>
       <w:rPr>
@@ -6173,150 +6213,383 @@
       </w:pPr>
     </w:pPrDefault>
   </w:docDefaults>
-  <w:latentStyles w:defLockedState="0" w:defUIPriority="99" w:defSemiHidden="1" w:defUnhideWhenUsed="1" w:defQFormat="0" w:count="267">
-    <w:lsdException w:name="Normal" w:semiHidden="0" w:uiPriority="0" w:unhideWhenUsed="0" w:qFormat="1"/>
-    <w:lsdException w:name="heading 1" w:semiHidden="0" w:uiPriority="9" w:unhideWhenUsed="0" w:qFormat="1"/>
-    <w:lsdException w:name="heading 2" w:uiPriority="9" w:qFormat="1"/>
-    <w:lsdException w:name="heading 3" w:uiPriority="9" w:qFormat="1"/>
-    <w:lsdException w:name="heading 4" w:uiPriority="9" w:qFormat="1"/>
-    <w:lsdException w:name="heading 5" w:uiPriority="9" w:qFormat="1"/>
-    <w:lsdException w:name="heading 6" w:uiPriority="9" w:qFormat="1"/>
-    <w:lsdException w:name="heading 7" w:uiPriority="9" w:qFormat="1"/>
-    <w:lsdException w:name="heading 8" w:uiPriority="9" w:qFormat="1"/>
-    <w:lsdException w:name="heading 9" w:uiPriority="9" w:qFormat="1"/>
-    <w:lsdException w:name="toc 1" w:uiPriority="39"/>
-    <w:lsdException w:name="toc 2" w:uiPriority="39"/>
-    <w:lsdException w:name="toc 3" w:uiPriority="39"/>
-    <w:lsdException w:name="toc 4" w:uiPriority="39"/>
-    <w:lsdException w:name="toc 5" w:uiPriority="39"/>
-    <w:lsdException w:name="toc 6" w:uiPriority="39"/>
-    <w:lsdException w:name="toc 7" w:uiPriority="39"/>
-    <w:lsdException w:name="toc 8" w:uiPriority="39"/>
-    <w:lsdException w:name="toc 9" w:uiPriority="39"/>
-    <w:lsdException w:name="caption" w:uiPriority="35" w:qFormat="1"/>
-    <w:lsdException w:name="Title" w:semiHidden="0" w:uiPriority="0" w:unhideWhenUsed="0" w:qFormat="1"/>
-    <w:lsdException w:name="Default Paragraph Font" w:uiPriority="1"/>
-    <w:lsdException w:name="Body Text" w:uiPriority="0"/>
-    <w:lsdException w:name="Subtitle" w:semiHidden="0" w:uiPriority="11" w:unhideWhenUsed="0" w:qFormat="1"/>
-    <w:lsdException w:name="Strong" w:semiHidden="0" w:uiPriority="22" w:unhideWhenUsed="0" w:qFormat="1"/>
-    <w:lsdException w:name="Emphasis" w:semiHidden="0" w:uiPriority="20" w:unhideWhenUsed="0" w:qFormat="1"/>
-    <w:lsdException w:name="Normal Table" w:semiHidden="0" w:unhideWhenUsed="0"/>
-    <w:lsdException w:name="Table Subtle 1" w:semiHidden="0" w:unhideWhenUsed="0"/>
-    <w:lsdException w:name="Table Web 2" w:semiHidden="0" w:unhideWhenUsed="0"/>
-    <w:lsdException w:name="Table Web 3" w:semiHidden="0" w:unhideWhenUsed="0"/>
-    <w:lsdException w:name="Balloon Text" w:uiPriority="0"/>
-    <w:lsdException w:name="Table Grid" w:semiHidden="0" w:uiPriority="39" w:unhideWhenUsed="0"/>
-    <w:lsdException w:name="Placeholder Text" w:unhideWhenUsed="0"/>
-    <w:lsdException w:name="No Spacing" w:semiHidden="0" w:uiPriority="1" w:unhideWhenUsed="0" w:qFormat="1"/>
-    <w:lsdException w:name="Light Shading" w:semiHidden="0" w:uiPriority="60" w:unhideWhenUsed="0"/>
-    <w:lsdException w:name="Light List" w:semiHidden="0" w:uiPriority="61" w:unhideWhenUsed="0"/>
-    <w:lsdException w:name="Light Grid" w:semiHidden="0" w:uiPriority="62" w:unhideWhenUsed="0"/>
-    <w:lsdException w:name="Medium Shading 1" w:semiHidden="0" w:uiPriority="63" w:unhideWhenUsed="0"/>
-    <w:lsdException w:name="Medium Shading 2" w:semiHidden="0" w:uiPriority="64" w:unhideWhenUsed="0"/>
-    <w:lsdException w:name="Medium List 1" w:semiHidden="0" w:uiPriority="65" w:unhideWhenUsed="0"/>
-    <w:lsdException w:name="Medium List 2" w:semiHidden="0" w:uiPriority="66" w:unhideWhenUsed="0"/>
-    <w:lsdException w:name="Medium Grid 1" w:semiHidden="0" w:uiPriority="67" w:unhideWhenUsed="0"/>
-    <w:lsdException w:name="Medium Grid 2" w:semiHidden="0" w:uiPriority="68" w:unhideWhenUsed="0"/>
-    <w:lsdException w:name="Medium Grid 3" w:semiHidden="0" w:uiPriority="69" w:unhideWhenUsed="0"/>
-    <w:lsdException w:name="Dark List" w:semiHidden="0" w:uiPriority="70" w:unhideWhenUsed="0"/>
-    <w:lsdException w:name="Colorful Shading" w:semiHidden="0" w:uiPriority="71" w:unhideWhenUsed="0"/>
-    <w:lsdException w:name="Colorful List" w:semiHidden="0" w:uiPriority="72" w:unhideWhenUsed="0"/>
-    <w:lsdException w:name="Colorful Grid" w:semiHidden="0" w:uiPriority="73" w:unhideWhenUsed="0"/>
-    <w:lsdException w:name="Light Shading Accent 1" w:semiHidden="0" w:uiPriority="60" w:unhideWhenUsed="0"/>
-    <w:lsdException w:name="Light List Accent 1" w:semiHidden="0" w:uiPriority="61" w:unhideWhenUsed="0"/>
-    <w:lsdException w:name="Light Grid Accent 1" w:semiHidden="0" w:uiPriority="62" w:unhideWhenUsed="0"/>
-    <w:lsdException w:name="Medium Shading 1 Accent 1" w:semiHidden="0" w:uiPriority="63" w:unhideWhenUsed="0"/>
-    <w:lsdException w:name="Medium Shading 2 Accent 1" w:semiHidden="0" w:uiPriority="64" w:unhideWhenUsed="0"/>
-    <w:lsdException w:name="Medium List 1 Accent 1" w:semiHidden="0" w:uiPriority="65" w:unhideWhenUsed="0"/>
-    <w:lsdException w:name="Revision" w:unhideWhenUsed="0"/>
-    <w:lsdException w:name="List Paragraph" w:semiHidden="0" w:uiPriority="34" w:unhideWhenUsed="0" w:qFormat="1"/>
-    <w:lsdException w:name="Quote" w:semiHidden="0" w:uiPriority="29" w:unhideWhenUsed="0" w:qFormat="1"/>
-    <w:lsdException w:name="Intense Quote" w:semiHidden="0" w:uiPriority="30" w:unhideWhenUsed="0" w:qFormat="1"/>
-    <w:lsdException w:name="Medium List 2 Accent 1" w:semiHidden="0" w:uiPriority="66" w:unhideWhenUsed="0"/>
-    <w:lsdException w:name="Medium Grid 1 Accent 1" w:semiHidden="0" w:uiPriority="67" w:unhideWhenUsed="0"/>
-    <w:lsdException w:name="Medium Grid 2 Accent 1" w:semiHidden="0" w:uiPriority="68" w:unhideWhenUsed="0"/>
-    <w:lsdException w:name="Medium Grid 3 Accent 1" w:semiHidden="0" w:uiPriority="69" w:unhideWhenUsed="0"/>
-    <w:lsdException w:name="Dark List Accent 1" w:semiHidden="0" w:uiPriority="70" w:unhideWhenUsed="0"/>
-    <w:lsdException w:name="Colorful Shading Accent 1" w:semiHidden="0" w:uiPriority="71" w:unhideWhenUsed="0"/>
-    <w:lsdException w:name="Colorful List Accent 1" w:semiHidden="0" w:uiPriority="72" w:unhideWhenUsed="0"/>
-    <w:lsdException w:name="Colorful Grid Accent 1" w:semiHidden="0" w:uiPriority="73" w:unhideWhenUsed="0"/>
-    <w:lsdException w:name="Light Shading Accent 2" w:semiHidden="0" w:uiPriority="60" w:unhideWhenUsed="0"/>
-    <w:lsdException w:name="Light List Accent 2" w:semiHidden="0" w:uiPriority="61" w:unhideWhenUsed="0"/>
-    <w:lsdException w:name="Light Grid Accent 2" w:semiHidden="0" w:uiPriority="62" w:unhideWhenUsed="0"/>
-    <w:lsdException w:name="Medium Shading 1 Accent 2" w:semiHidden="0" w:uiPriority="63" w:unhideWhenUsed="0"/>
-    <w:lsdException w:name="Medium Shading 2 Accent 2" w:semiHidden="0" w:uiPriority="64" w:unhideWhenUsed="0"/>
-    <w:lsdException w:name="Medium List 1 Accent 2" w:semiHidden="0" w:uiPriority="65" w:unhideWhenUsed="0"/>
-    <w:lsdException w:name="Medium List 2 Accent 2" w:semiHidden="0" w:uiPriority="66" w:unhideWhenUsed="0"/>
-    <w:lsdException w:name="Medium Grid 1 Accent 2" w:semiHidden="0" w:uiPriority="67" w:unhideWhenUsed="0"/>
-    <w:lsdException w:name="Medium Grid 2 Accent 2" w:semiHidden="0" w:uiPriority="68" w:unhideWhenUsed="0"/>
-    <w:lsdException w:name="Medium Grid 3 Accent 2" w:semiHidden="0" w:uiPriority="69" w:unhideWhenUsed="0"/>
-    <w:lsdException w:name="Dark List Accent 2" w:semiHidden="0" w:uiPriority="70" w:unhideWhenUsed="0"/>
-    <w:lsdException w:name="Colorful Shading Accent 2" w:semiHidden="0" w:uiPriority="71" w:unhideWhenUsed="0"/>
-    <w:lsdException w:name="Colorful List Accent 2" w:semiHidden="0" w:uiPriority="72" w:unhideWhenUsed="0"/>
-    <w:lsdException w:name="Colorful Grid Accent 2" w:semiHidden="0" w:uiPriority="73" w:unhideWhenUsed="0"/>
-    <w:lsdException w:name="Light Shading Accent 3" w:semiHidden="0" w:uiPriority="60" w:unhideWhenUsed="0"/>
-    <w:lsdException w:name="Light List Accent 3" w:semiHidden="0" w:uiPriority="61" w:unhideWhenUsed="0"/>
-    <w:lsdException w:name="Light Grid Accent 3" w:semiHidden="0" w:uiPriority="62" w:unhideWhenUsed="0"/>
-    <w:lsdException w:name="Medium Shading 1 Accent 3" w:semiHidden="0" w:uiPriority="63" w:unhideWhenUsed="0"/>
-    <w:lsdException w:name="Medium Shading 2 Accent 3" w:semiHidden="0" w:uiPriority="64" w:unhideWhenUsed="0"/>
-    <w:lsdException w:name="Medium List 1 Accent 3" w:semiHidden="0" w:uiPriority="65" w:unhideWhenUsed="0"/>
-    <w:lsdException w:name="Medium List 2 Accent 3" w:semiHidden="0" w:uiPriority="66" w:unhideWhenUsed="0"/>
-    <w:lsdException w:name="Medium Grid 1 Accent 3" w:semiHidden="0" w:uiPriority="67" w:unhideWhenUsed="0"/>
-    <w:lsdException w:name="Medium Grid 2 Accent 3" w:semiHidden="0" w:uiPriority="68" w:unhideWhenUsed="0"/>
-    <w:lsdException w:name="Medium Grid 3 Accent 3" w:semiHidden="0" w:uiPriority="69" w:unhideWhenUsed="0"/>
-    <w:lsdException w:name="Dark List Accent 3" w:semiHidden="0" w:uiPriority="70" w:unhideWhenUsed="0"/>
-    <w:lsdException w:name="Colorful Shading Accent 3" w:semiHidden="0" w:uiPriority="71" w:unhideWhenUsed="0"/>
-    <w:lsdException w:name="Colorful List Accent 3" w:semiHidden="0" w:uiPriority="72" w:unhideWhenUsed="0"/>
-    <w:lsdException w:name="Colorful Grid Accent 3" w:semiHidden="0" w:uiPriority="73" w:unhideWhenUsed="0"/>
-    <w:lsdException w:name="Light Shading Accent 4" w:semiHidden="0" w:uiPriority="60" w:unhideWhenUsed="0"/>
-    <w:lsdException w:name="Light List Accent 4" w:semiHidden="0" w:uiPriority="61" w:unhideWhenUsed="0"/>
-    <w:lsdException w:name="Light Grid Accent 4" w:semiHidden="0" w:uiPriority="62" w:unhideWhenUsed="0"/>
-    <w:lsdException w:name="Medium Shading 1 Accent 4" w:semiHidden="0" w:uiPriority="63" w:unhideWhenUsed="0"/>
-    <w:lsdException w:name="Medium Shading 2 Accent 4" w:semiHidden="0" w:uiPriority="64" w:unhideWhenUsed="0"/>
-    <w:lsdException w:name="Medium List 1 Accent 4" w:semiHidden="0" w:uiPriority="65" w:unhideWhenUsed="0"/>
-    <w:lsdException w:name="Medium List 2 Accent 4" w:semiHidden="0" w:uiPriority="66" w:unhideWhenUsed="0"/>
-    <w:lsdException w:name="Medium Grid 1 Accent 4" w:semiHidden="0" w:uiPriority="67" w:unhideWhenUsed="0"/>
-    <w:lsdException w:name="Medium Grid 2 Accent 4" w:semiHidden="0" w:uiPriority="68" w:unhideWhenUsed="0"/>
-    <w:lsdException w:name="Medium Grid 3 Accent 4" w:semiHidden="0" w:uiPriority="69" w:unhideWhenUsed="0"/>
-    <w:lsdException w:name="Dark List Accent 4" w:semiHidden="0" w:uiPriority="70" w:unhideWhenUsed="0"/>
-    <w:lsdException w:name="Colorful Shading Accent 4" w:semiHidden="0" w:uiPriority="71" w:unhideWhenUsed="0"/>
-    <w:lsdException w:name="Colorful List Accent 4" w:semiHidden="0" w:uiPriority="72" w:unhideWhenUsed="0"/>
-    <w:lsdException w:name="Colorful Grid Accent 4" w:semiHidden="0" w:uiPriority="73" w:unhideWhenUsed="0"/>
-    <w:lsdException w:name="Light Shading Accent 5" w:semiHidden="0" w:uiPriority="60" w:unhideWhenUsed="0"/>
-    <w:lsdException w:name="Light List Accent 5" w:semiHidden="0" w:uiPriority="61" w:unhideWhenUsed="0"/>
-    <w:lsdException w:name="Light Grid Accent 5" w:semiHidden="0" w:uiPriority="62" w:unhideWhenUsed="0"/>
-    <w:lsdException w:name="Medium Shading 1 Accent 5" w:semiHidden="0" w:uiPriority="63" w:unhideWhenUsed="0"/>
-    <w:lsdException w:name="Medium Shading 2 Accent 5" w:semiHidden="0" w:uiPriority="64" w:unhideWhenUsed="0"/>
-    <w:lsdException w:name="Medium List 1 Accent 5" w:semiHidden="0" w:uiPriority="65" w:unhideWhenUsed="0"/>
-    <w:lsdException w:name="Medium List 2 Accent 5" w:semiHidden="0" w:uiPriority="66" w:unhideWhenUsed="0"/>
-    <w:lsdException w:name="Medium Grid 1 Accent 5" w:semiHidden="0" w:uiPriority="67" w:unhideWhenUsed="0"/>
-    <w:lsdException w:name="Medium Grid 2 Accent 5" w:semiHidden="0" w:uiPriority="68" w:unhideWhenUsed="0"/>
-    <w:lsdException w:name="Medium Grid 3 Accent 5" w:semiHidden="0" w:uiPriority="69" w:unhideWhenUsed="0"/>
-    <w:lsdException w:name="Dark List Accent 5" w:semiHidden="0" w:uiPriority="70" w:unhideWhenUsed="0"/>
-    <w:lsdException w:name="Colorful Shading Accent 5" w:semiHidden="0" w:uiPriority="71" w:unhideWhenUsed="0"/>
-    <w:lsdException w:name="Colorful List Accent 5" w:semiHidden="0" w:uiPriority="72" w:unhideWhenUsed="0"/>
-    <w:lsdException w:name="Colorful Grid Accent 5" w:semiHidden="0" w:uiPriority="73" w:unhideWhenUsed="0"/>
-    <w:lsdException w:name="Light Shading Accent 6" w:semiHidden="0" w:uiPriority="60" w:unhideWhenUsed="0"/>
-    <w:lsdException w:name="Light List Accent 6" w:semiHidden="0" w:uiPriority="61" w:unhideWhenUsed="0"/>
-    <w:lsdException w:name="Light Grid Accent 6" w:semiHidden="0" w:uiPriority="62" w:unhideWhenUsed="0"/>
-    <w:lsdException w:name="Medium Shading 1 Accent 6" w:semiHidden="0" w:uiPriority="63" w:unhideWhenUsed="0"/>
-    <w:lsdException w:name="Medium Shading 2 Accent 6" w:semiHidden="0" w:uiPriority="64" w:unhideWhenUsed="0"/>
-    <w:lsdException w:name="Medium List 1 Accent 6" w:semiHidden="0" w:uiPriority="65" w:unhideWhenUsed="0"/>
-    <w:lsdException w:name="Medium List 2 Accent 6" w:semiHidden="0" w:uiPriority="66" w:unhideWhenUsed="0"/>
-    <w:lsdException w:name="Medium Grid 1 Accent 6" w:semiHidden="0" w:uiPriority="67" w:unhideWhenUsed="0"/>
-    <w:lsdException w:name="Medium Grid 2 Accent 6" w:semiHidden="0" w:uiPriority="68" w:unhideWhenUsed="0"/>
-    <w:lsdException w:name="Medium Grid 3 Accent 6" w:semiHidden="0" w:uiPriority="69" w:unhideWhenUsed="0"/>
-    <w:lsdException w:name="Dark List Accent 6" w:semiHidden="0" w:uiPriority="70" w:unhideWhenUsed="0"/>
-    <w:lsdException w:name="Colorful Shading Accent 6" w:semiHidden="0" w:uiPriority="71" w:unhideWhenUsed="0"/>
-    <w:lsdException w:name="Colorful List Accent 6" w:semiHidden="0" w:uiPriority="72" w:unhideWhenUsed="0"/>
-    <w:lsdException w:name="Colorful Grid Accent 6" w:semiHidden="0" w:uiPriority="73" w:unhideWhenUsed="0"/>
-    <w:lsdException w:name="Subtle Emphasis" w:semiHidden="0" w:uiPriority="19" w:unhideWhenUsed="0" w:qFormat="1"/>
-    <w:lsdException w:name="Intense Emphasis" w:semiHidden="0" w:uiPriority="21" w:unhideWhenUsed="0" w:qFormat="1"/>
-    <w:lsdException w:name="Subtle Reference" w:semiHidden="0" w:uiPriority="31" w:unhideWhenUsed="0" w:qFormat="1"/>
-    <w:lsdException w:name="Intense Reference" w:semiHidden="0" w:uiPriority="32" w:unhideWhenUsed="0" w:qFormat="1"/>
-    <w:lsdException w:name="Book Title" w:semiHidden="0" w:uiPriority="33" w:unhideWhenUsed="0" w:qFormat="1"/>
-    <w:lsdException w:name="Bibliography" w:uiPriority="37"/>
-    <w:lsdException w:name="TOC Heading" w:uiPriority="39" w:qFormat="1"/>
+  <w:latentStyles w:defLockedState="0" w:defUIPriority="99" w:defSemiHidden="0" w:defUnhideWhenUsed="0" w:defQFormat="0" w:count="376">
+    <w:lsdException w:name="Normal" w:uiPriority="0" w:qFormat="1"/>
+    <w:lsdException w:name="heading 1" w:uiPriority="9" w:qFormat="1"/>
+    <w:lsdException w:name="heading 2" w:semiHidden="1" w:uiPriority="9" w:unhideWhenUsed="1" w:qFormat="1"/>
+    <w:lsdException w:name="heading 3" w:semiHidden="1" w:uiPriority="9" w:unhideWhenUsed="1" w:qFormat="1"/>
+    <w:lsdException w:name="heading 4" w:semiHidden="1" w:uiPriority="9" w:unhideWhenUsed="1" w:qFormat="1"/>
+    <w:lsdException w:name="heading 5" w:semiHidden="1" w:uiPriority="9" w:unhideWhenUsed="1" w:qFormat="1"/>
+    <w:lsdException w:name="heading 6" w:semiHidden="1" w:uiPriority="9" w:unhideWhenUsed="1" w:qFormat="1"/>
+    <w:lsdException w:name="heading 7" w:semiHidden="1" w:uiPriority="9" w:unhideWhenUsed="1" w:qFormat="1"/>
+    <w:lsdException w:name="heading 8" w:semiHidden="1" w:uiPriority="9" w:unhideWhenUsed="1" w:qFormat="1"/>
+    <w:lsdException w:name="heading 9" w:semiHidden="1" w:uiPriority="9" w:unhideWhenUsed="1" w:qFormat="1"/>
+    <w:lsdException w:name="index 1" w:semiHidden="1" w:unhideWhenUsed="1"/>
+    <w:lsdException w:name="index 2" w:semiHidden="1" w:unhideWhenUsed="1"/>
+    <w:lsdException w:name="index 3" w:semiHidden="1" w:unhideWhenUsed="1"/>
+    <w:lsdException w:name="index 4" w:semiHidden="1" w:unhideWhenUsed="1"/>
+    <w:lsdException w:name="index 5" w:semiHidden="1" w:unhideWhenUsed="1"/>
+    <w:lsdException w:name="index 6" w:semiHidden="1" w:unhideWhenUsed="1"/>
+    <w:lsdException w:name="index 7" w:semiHidden="1" w:unhideWhenUsed="1"/>
+    <w:lsdException w:name="index 8" w:semiHidden="1" w:unhideWhenUsed="1"/>
+    <w:lsdException w:name="index 9" w:semiHidden="1" w:unhideWhenUsed="1"/>
+    <w:lsdException w:name="toc 1" w:semiHidden="1" w:uiPriority="39" w:unhideWhenUsed="1"/>
+    <w:lsdException w:name="toc 2" w:semiHidden="1" w:uiPriority="39" w:unhideWhenUsed="1"/>
+    <w:lsdException w:name="toc 3" w:semiHidden="1" w:uiPriority="39" w:unhideWhenUsed="1"/>
+    <w:lsdException w:name="toc 4" w:semiHidden="1" w:uiPriority="39" w:unhideWhenUsed="1"/>
+    <w:lsdException w:name="toc 5" w:semiHidden="1" w:uiPriority="39" w:unhideWhenUsed="1"/>
+    <w:lsdException w:name="toc 6" w:semiHidden="1" w:uiPriority="39" w:unhideWhenUsed="1"/>
+    <w:lsdException w:name="toc 7" w:semiHidden="1" w:uiPriority="39" w:unhideWhenUsed="1"/>
+    <w:lsdException w:name="toc 8" w:semiHidden="1" w:uiPriority="39" w:unhideWhenUsed="1"/>
+    <w:lsdException w:name="toc 9" w:semiHidden="1" w:uiPriority="39" w:unhideWhenUsed="1"/>
+    <w:lsdException w:name="Normal Indent" w:semiHidden="1" w:unhideWhenUsed="1"/>
+    <w:lsdException w:name="footnote text" w:semiHidden="1" w:unhideWhenUsed="1"/>
+    <w:lsdException w:name="annotation text" w:semiHidden="1" w:unhideWhenUsed="1"/>
+    <w:lsdException w:name="header" w:semiHidden="1" w:unhideWhenUsed="1"/>
+    <w:lsdException w:name="footer" w:semiHidden="1" w:unhideWhenUsed="1"/>
+    <w:lsdException w:name="index heading" w:semiHidden="1" w:unhideWhenUsed="1"/>
+    <w:lsdException w:name="caption" w:semiHidden="1" w:uiPriority="35" w:unhideWhenUsed="1" w:qFormat="1"/>
+    <w:lsdException w:name="table of figures" w:semiHidden="1" w:unhideWhenUsed="1"/>
+    <w:lsdException w:name="envelope address" w:semiHidden="1" w:unhideWhenUsed="1"/>
+    <w:lsdException w:name="envelope return" w:semiHidden="1" w:unhideWhenUsed="1"/>
+    <w:lsdException w:name="footnote reference" w:semiHidden="1" w:unhideWhenUsed="1"/>
+    <w:lsdException w:name="annotation reference" w:semiHidden="1" w:unhideWhenUsed="1"/>
+    <w:lsdException w:name="line number" w:semiHidden="1" w:unhideWhenUsed="1"/>
+    <w:lsdException w:name="page number" w:semiHidden="1" w:unhideWhenUsed="1"/>
+    <w:lsdException w:name="endnote reference" w:semiHidden="1" w:unhideWhenUsed="1"/>
+    <w:lsdException w:name="endnote text" w:semiHidden="1" w:unhideWhenUsed="1"/>
+    <w:lsdException w:name="table of authorities" w:semiHidden="1" w:unhideWhenUsed="1"/>
+    <w:lsdException w:name="macro" w:semiHidden="1" w:unhideWhenUsed="1"/>
+    <w:lsdException w:name="toa heading" w:semiHidden="1" w:unhideWhenUsed="1"/>
+    <w:lsdException w:name="List" w:semiHidden="1" w:unhideWhenUsed="1"/>
+    <w:lsdException w:name="List Bullet" w:semiHidden="1" w:unhideWhenUsed="1"/>
+    <w:lsdException w:name="List Number" w:semiHidden="1" w:unhideWhenUsed="1"/>
+    <w:lsdException w:name="List 2" w:semiHidden="1" w:unhideWhenUsed="1"/>
+    <w:lsdException w:name="List 3" w:semiHidden="1" w:unhideWhenUsed="1"/>
+    <w:lsdException w:name="List 4" w:semiHidden="1" w:unhideWhenUsed="1"/>
+    <w:lsdException w:name="List 5" w:semiHidden="1" w:unhideWhenUsed="1"/>
+    <w:lsdException w:name="List Bullet 2" w:semiHidden="1" w:unhideWhenUsed="1"/>
+    <w:lsdException w:name="List Bullet 3" w:semiHidden="1" w:unhideWhenUsed="1"/>
+    <w:lsdException w:name="List Bullet 4" w:semiHidden="1" w:unhideWhenUsed="1"/>
+    <w:lsdException w:name="List Bullet 5" w:semiHidden="1" w:unhideWhenUsed="1"/>
+    <w:lsdException w:name="List Number 2" w:semiHidden="1" w:unhideWhenUsed="1"/>
+    <w:lsdException w:name="List Number 3" w:semiHidden="1" w:unhideWhenUsed="1"/>
+    <w:lsdException w:name="List Number 4" w:semiHidden="1" w:unhideWhenUsed="1"/>
+    <w:lsdException w:name="List Number 5" w:semiHidden="1" w:unhideWhenUsed="1"/>
+    <w:lsdException w:name="Title" w:uiPriority="0" w:qFormat="1"/>
+    <w:lsdException w:name="Closing" w:semiHidden="1" w:unhideWhenUsed="1"/>
+    <w:lsdException w:name="Signature" w:semiHidden="1" w:unhideWhenUsed="1"/>
+    <w:lsdException w:name="Default Paragraph Font" w:semiHidden="1" w:uiPriority="1" w:unhideWhenUsed="1"/>
+    <w:lsdException w:name="Body Text" w:semiHidden="1" w:uiPriority="0" w:unhideWhenUsed="1"/>
+    <w:lsdException w:name="Body Text Indent" w:semiHidden="1" w:unhideWhenUsed="1"/>
+    <w:lsdException w:name="List Continue" w:semiHidden="1" w:unhideWhenUsed="1"/>
+    <w:lsdException w:name="List Continue 2" w:semiHidden="1" w:unhideWhenUsed="1"/>
+    <w:lsdException w:name="List Continue 3" w:semiHidden="1" w:unhideWhenUsed="1"/>
+    <w:lsdException w:name="List Continue 4" w:semiHidden="1" w:unhideWhenUsed="1"/>
+    <w:lsdException w:name="List Continue 5" w:semiHidden="1" w:unhideWhenUsed="1"/>
+    <w:lsdException w:name="Message Header" w:semiHidden="1" w:unhideWhenUsed="1"/>
+    <w:lsdException w:name="Subtitle" w:uiPriority="11" w:qFormat="1"/>
+    <w:lsdException w:name="Salutation" w:semiHidden="1" w:unhideWhenUsed="1"/>
+    <w:lsdException w:name="Date" w:semiHidden="1" w:unhideWhenUsed="1"/>
+    <w:lsdException w:name="Body Text First Indent" w:semiHidden="1" w:unhideWhenUsed="1"/>
+    <w:lsdException w:name="Body Text First Indent 2" w:semiHidden="1" w:unhideWhenUsed="1"/>
+    <w:lsdException w:name="Note Heading" w:semiHidden="1" w:unhideWhenUsed="1"/>
+    <w:lsdException w:name="Body Text 2" w:semiHidden="1" w:unhideWhenUsed="1"/>
+    <w:lsdException w:name="Body Text 3" w:semiHidden="1" w:unhideWhenUsed="1"/>
+    <w:lsdException w:name="Body Text Indent 2" w:semiHidden="1" w:unhideWhenUsed="1"/>
+    <w:lsdException w:name="Body Text Indent 3" w:semiHidden="1" w:unhideWhenUsed="1"/>
+    <w:lsdException w:name="Block Text" w:semiHidden="1" w:unhideWhenUsed="1"/>
+    <w:lsdException w:name="Hyperlink" w:semiHidden="1" w:unhideWhenUsed="1"/>
+    <w:lsdException w:name="FollowedHyperlink" w:semiHidden="1" w:unhideWhenUsed="1"/>
+    <w:lsdException w:name="Strong" w:uiPriority="22" w:qFormat="1"/>
+    <w:lsdException w:name="Emphasis" w:uiPriority="20" w:qFormat="1"/>
+    <w:lsdException w:name="Document Map" w:semiHidden="1" w:unhideWhenUsed="1"/>
+    <w:lsdException w:name="Plain Text" w:semiHidden="1" w:unhideWhenUsed="1"/>
+    <w:lsdException w:name="E-mail Signature" w:semiHidden="1" w:unhideWhenUsed="1"/>
+    <w:lsdException w:name="HTML Top of Form" w:semiHidden="1" w:unhideWhenUsed="1"/>
+    <w:lsdException w:name="HTML Bottom of Form" w:semiHidden="1" w:unhideWhenUsed="1"/>
+    <w:lsdException w:name="Normal (Web)" w:semiHidden="1" w:unhideWhenUsed="1"/>
+    <w:lsdException w:name="HTML Acronym" w:semiHidden="1" w:unhideWhenUsed="1"/>
+    <w:lsdException w:name="HTML Address" w:semiHidden="1" w:unhideWhenUsed="1"/>
+    <w:lsdException w:name="HTML Cite" w:semiHidden="1" w:unhideWhenUsed="1"/>
+    <w:lsdException w:name="HTML Code" w:semiHidden="1" w:unhideWhenUsed="1"/>
+    <w:lsdException w:name="HTML Definition" w:semiHidden="1" w:unhideWhenUsed="1"/>
+    <w:lsdException w:name="HTML Keyboard" w:semiHidden="1" w:unhideWhenUsed="1"/>
+    <w:lsdException w:name="HTML Preformatted" w:semiHidden="1" w:unhideWhenUsed="1"/>
+    <w:lsdException w:name="HTML Sample" w:semiHidden="1" w:unhideWhenUsed="1"/>
+    <w:lsdException w:name="HTML Typewriter" w:semiHidden="1" w:unhideWhenUsed="1"/>
+    <w:lsdException w:name="HTML Variable" w:semiHidden="1" w:unhideWhenUsed="1"/>
+    <w:lsdException w:name="Normal Table" w:semiHidden="1" w:unhideWhenUsed="1"/>
+    <w:lsdException w:name="annotation subject" w:semiHidden="1" w:unhideWhenUsed="1"/>
+    <w:lsdException w:name="No List" w:semiHidden="1" w:unhideWhenUsed="1"/>
+    <w:lsdException w:name="Outline List 1" w:semiHidden="1" w:unhideWhenUsed="1"/>
+    <w:lsdException w:name="Outline List 2" w:semiHidden="1" w:unhideWhenUsed="1"/>
+    <w:lsdException w:name="Outline List 3" w:semiHidden="1" w:unhideWhenUsed="1"/>
+    <w:lsdException w:name="Table Simple 1" w:semiHidden="1" w:unhideWhenUsed="1"/>
+    <w:lsdException w:name="Table Simple 2" w:semiHidden="1" w:unhideWhenUsed="1"/>
+    <w:lsdException w:name="Table Simple 3" w:semiHidden="1" w:unhideWhenUsed="1"/>
+    <w:lsdException w:name="Table Classic 1" w:semiHidden="1" w:unhideWhenUsed="1"/>
+    <w:lsdException w:name="Table Classic 2" w:semiHidden="1" w:unhideWhenUsed="1"/>
+    <w:lsdException w:name="Table Classic 3" w:semiHidden="1" w:unhideWhenUsed="1"/>
+    <w:lsdException w:name="Table Classic 4" w:semiHidden="1" w:unhideWhenUsed="1"/>
+    <w:lsdException w:name="Table Colorful 1" w:semiHidden="1" w:unhideWhenUsed="1"/>
+    <w:lsdException w:name="Table Colorful 2" w:semiHidden="1" w:unhideWhenUsed="1"/>
+    <w:lsdException w:name="Table Colorful 3" w:semiHidden="1" w:unhideWhenUsed="1"/>
+    <w:lsdException w:name="Table Columns 1" w:semiHidden="1" w:unhideWhenUsed="1"/>
+    <w:lsdException w:name="Table Columns 2" w:semiHidden="1" w:unhideWhenUsed="1"/>
+    <w:lsdException w:name="Table Columns 3" w:semiHidden="1" w:unhideWhenUsed="1"/>
+    <w:lsdException w:name="Table Columns 4" w:semiHidden="1" w:unhideWhenUsed="1"/>
+    <w:lsdException w:name="Table Columns 5" w:semiHidden="1" w:unhideWhenUsed="1"/>
+    <w:lsdException w:name="Table Grid 1" w:semiHidden="1" w:unhideWhenUsed="1"/>
+    <w:lsdException w:name="Table Grid 2" w:semiHidden="1" w:unhideWhenUsed="1"/>
+    <w:lsdException w:name="Table Grid 3" w:semiHidden="1" w:unhideWhenUsed="1"/>
+    <w:lsdException w:name="Table Grid 4" w:semiHidden="1" w:unhideWhenUsed="1"/>
+    <w:lsdException w:name="Table Grid 5" w:semiHidden="1" w:unhideWhenUsed="1"/>
+    <w:lsdException w:name="Table Grid 6" w:semiHidden="1" w:unhideWhenUsed="1"/>
+    <w:lsdException w:name="Table Grid 7" w:semiHidden="1" w:unhideWhenUsed="1"/>
+    <w:lsdException w:name="Table Grid 8" w:semiHidden="1" w:unhideWhenUsed="1"/>
+    <w:lsdException w:name="Table List 1" w:semiHidden="1" w:unhideWhenUsed="1"/>
+    <w:lsdException w:name="Table List 2" w:semiHidden="1" w:unhideWhenUsed="1"/>
+    <w:lsdException w:name="Table List 3" w:semiHidden="1" w:unhideWhenUsed="1"/>
+    <w:lsdException w:name="Table List 4" w:semiHidden="1" w:unhideWhenUsed="1"/>
+    <w:lsdException w:name="Table List 5" w:semiHidden="1" w:unhideWhenUsed="1"/>
+    <w:lsdException w:name="Table List 6" w:semiHidden="1" w:unhideWhenUsed="1"/>
+    <w:lsdException w:name="Table List 7" w:semiHidden="1" w:unhideWhenUsed="1"/>
+    <w:lsdException w:name="Table List 8" w:semiHidden="1" w:unhideWhenUsed="1"/>
+    <w:lsdException w:name="Table 3D effects 1" w:semiHidden="1" w:unhideWhenUsed="1"/>
+    <w:lsdException w:name="Table 3D effects 2" w:semiHidden="1" w:unhideWhenUsed="1"/>
+    <w:lsdException w:name="Table 3D effects 3" w:semiHidden="1" w:unhideWhenUsed="1"/>
+    <w:lsdException w:name="Table Contemporary" w:semiHidden="1" w:unhideWhenUsed="1"/>
+    <w:lsdException w:name="Table Elegant" w:semiHidden="1" w:unhideWhenUsed="1"/>
+    <w:lsdException w:name="Table Professional" w:semiHidden="1" w:unhideWhenUsed="1"/>
+    <w:lsdException w:name="Table Subtle 1" w:semiHidden="1" w:unhideWhenUsed="1"/>
+    <w:lsdException w:name="Table Subtle 2" w:semiHidden="1" w:unhideWhenUsed="1"/>
+    <w:lsdException w:name="Table Web 1" w:semiHidden="1" w:unhideWhenUsed="1"/>
+    <w:lsdException w:name="Table Web 2" w:semiHidden="1" w:unhideWhenUsed="1"/>
+    <w:lsdException w:name="Table Web 3" w:semiHidden="1" w:unhideWhenUsed="1"/>
+    <w:lsdException w:name="Balloon Text" w:semiHidden="1" w:uiPriority="0" w:unhideWhenUsed="1"/>
+    <w:lsdException w:name="Table Grid" w:semiHidden="1" w:uiPriority="39" w:unhideWhenUsed="1"/>
+    <w:lsdException w:name="Table Theme" w:semiHidden="1" w:unhideWhenUsed="1"/>
+    <w:lsdException w:name="Placeholder Text" w:semiHidden="1"/>
+    <w:lsdException w:name="No Spacing" w:uiPriority="1" w:qFormat="1"/>
+    <w:lsdException w:name="Light Shading" w:uiPriority="60"/>
+    <w:lsdException w:name="Light List" w:uiPriority="61"/>
+    <w:lsdException w:name="Light Grid" w:uiPriority="62"/>
+    <w:lsdException w:name="Medium Shading 1" w:uiPriority="63"/>
+    <w:lsdException w:name="Medium Shading 2" w:uiPriority="64"/>
+    <w:lsdException w:name="Medium List 1" w:uiPriority="65"/>
+    <w:lsdException w:name="Medium List 2" w:uiPriority="66"/>
+    <w:lsdException w:name="Medium Grid 1" w:uiPriority="67"/>
+    <w:lsdException w:name="Medium Grid 2" w:uiPriority="68"/>
+    <w:lsdException w:name="Medium Grid 3" w:uiPriority="69"/>
+    <w:lsdException w:name="Dark List" w:uiPriority="70"/>
+    <w:lsdException w:name="Colorful Shading" w:uiPriority="71"/>
+    <w:lsdException w:name="Colorful List" w:uiPriority="72"/>
+    <w:lsdException w:name="Colorful Grid" w:uiPriority="73"/>
+    <w:lsdException w:name="Light Shading Accent 1" w:uiPriority="60"/>
+    <w:lsdException w:name="Light List Accent 1" w:uiPriority="61"/>
+    <w:lsdException w:name="Light Grid Accent 1" w:uiPriority="62"/>
+    <w:lsdException w:name="Medium Shading 1 Accent 1" w:uiPriority="63"/>
+    <w:lsdException w:name="Medium Shading 2 Accent 1" w:uiPriority="64"/>
+    <w:lsdException w:name="Medium List 1 Accent 1" w:uiPriority="65"/>
+    <w:lsdException w:name="Revision" w:semiHidden="1"/>
+    <w:lsdException w:name="List Paragraph" w:uiPriority="34" w:qFormat="1"/>
+    <w:lsdException w:name="Quote" w:uiPriority="29" w:qFormat="1"/>
+    <w:lsdException w:name="Intense Quote" w:uiPriority="30" w:qFormat="1"/>
+    <w:lsdException w:name="Medium List 2 Accent 1" w:uiPriority="66"/>
+    <w:lsdException w:name="Medium Grid 1 Accent 1" w:uiPriority="67"/>
+    <w:lsdException w:name="Medium Grid 2 Accent 1" w:uiPriority="68"/>
+    <w:lsdException w:name="Medium Grid 3 Accent 1" w:uiPriority="69"/>
+    <w:lsdException w:name="Dark List Accent 1" w:uiPriority="70"/>
+    <w:lsdException w:name="Colorful Shading Accent 1" w:uiPriority="71"/>
+    <w:lsdException w:name="Colorful List Accent 1" w:uiPriority="72"/>
+    <w:lsdException w:name="Colorful Grid Accent 1" w:uiPriority="73"/>
+    <w:lsdException w:name="Light Shading Accent 2" w:uiPriority="60"/>
+    <w:lsdException w:name="Light List Accent 2" w:uiPriority="61"/>
+    <w:lsdException w:name="Light Grid Accent 2" w:uiPriority="62"/>
+    <w:lsdException w:name="Medium Shading 1 Accent 2" w:uiPriority="63"/>
+    <w:lsdException w:name="Medium Shading 2 Accent 2" w:uiPriority="64"/>
+    <w:lsdException w:name="Medium List 1 Accent 2" w:uiPriority="65"/>
+    <w:lsdException w:name="Medium List 2 Accent 2" w:uiPriority="66"/>
+    <w:lsdException w:name="Medium Grid 1 Accent 2" w:uiPriority="67"/>
+    <w:lsdException w:name="Medium Grid 2 Accent 2" w:uiPriority="68"/>
+    <w:lsdException w:name="Medium Grid 3 Accent 2" w:uiPriority="69"/>
+    <w:lsdException w:name="Dark List Accent 2" w:uiPriority="70"/>
+    <w:lsdException w:name="Colorful Shading Accent 2" w:uiPriority="71"/>
+    <w:lsdException w:name="Colorful List Accent 2" w:uiPriority="72"/>
+    <w:lsdException w:name="Colorful Grid Accent 2" w:uiPriority="73"/>
+    <w:lsdException w:name="Light Shading Accent 3" w:uiPriority="60"/>
+    <w:lsdException w:name="Light List Accent 3" w:uiPriority="61"/>
+    <w:lsdException w:name="Light Grid Accent 3" w:uiPriority="62"/>
+    <w:lsdException w:name="Medium Shading 1 Accent 3" w:uiPriority="63"/>
+    <w:lsdException w:name="Medium Shading 2 Accent 3" w:uiPriority="64"/>
+    <w:lsdException w:name="Medium List 1 Accent 3" w:uiPriority="65"/>
+    <w:lsdException w:name="Medium List 2 Accent 3" w:uiPriority="66"/>
+    <w:lsdException w:name="Medium Grid 1 Accent 3" w:uiPriority="67"/>
+    <w:lsdException w:name="Medium Grid 2 Accent 3" w:uiPriority="68"/>
+    <w:lsdException w:name="Medium Grid 3 Accent 3" w:uiPriority="69"/>
+    <w:lsdException w:name="Dark List Accent 3" w:uiPriority="70"/>
+    <w:lsdException w:name="Colorful Shading Accent 3" w:uiPriority="71"/>
+    <w:lsdException w:name="Colorful List Accent 3" w:uiPriority="72"/>
+    <w:lsdException w:name="Colorful Grid Accent 3" w:uiPriority="73"/>
+    <w:lsdException w:name="Light Shading Accent 4" w:uiPriority="60"/>
+    <w:lsdException w:name="Light List Accent 4" w:uiPriority="61"/>
+    <w:lsdException w:name="Light Grid Accent 4" w:uiPriority="62"/>
+    <w:lsdException w:name="Medium Shading 1 Accent 4" w:uiPriority="63"/>
+    <w:lsdException w:name="Medium Shading 2 Accent 4" w:uiPriority="64"/>
+    <w:lsdException w:name="Medium List 1 Accent 4" w:uiPriority="65"/>
+    <w:lsdException w:name="Medium List 2 Accent 4" w:uiPriority="66"/>
+    <w:lsdException w:name="Medium Grid 1 Accent 4" w:uiPriority="67"/>
+    <w:lsdException w:name="Medium Grid 2 Accent 4" w:uiPriority="68"/>
+    <w:lsdException w:name="Medium Grid 3 Accent 4" w:uiPriority="69"/>
+    <w:lsdException w:name="Dark List Accent 4" w:uiPriority="70"/>
+    <w:lsdException w:name="Colorful Shading Accent 4" w:uiPriority="71"/>
+    <w:lsdException w:name="Colorful List Accent 4" w:uiPriority="72"/>
+    <w:lsdException w:name="Colorful Grid Accent 4" w:uiPriority="73"/>
+    <w:lsdException w:name="Light Shading Accent 5" w:uiPriority="60"/>
+    <w:lsdException w:name="Light List Accent 5" w:uiPriority="61"/>
+    <w:lsdException w:name="Light Grid Accent 5" w:uiPriority="62"/>
+    <w:lsdException w:name="Medium Shading 1 Accent 5" w:uiPriority="63"/>
+    <w:lsdException w:name="Medium Shading 2 Accent 5" w:uiPriority="64"/>
+    <w:lsdException w:name="Medium List 1 Accent 5" w:uiPriority="65"/>
+    <w:lsdException w:name="Medium List 2 Accent 5" w:uiPriority="66"/>
+    <w:lsdException w:name="Medium Grid 1 Accent 5" w:uiPriority="67"/>
+    <w:lsdException w:name="Medium Grid 2 Accent 5" w:uiPriority="68"/>
+    <w:lsdException w:name="Medium Grid 3 Accent 5" w:uiPriority="69"/>
+    <w:lsdException w:name="Dark List Accent 5" w:uiPriority="70"/>
+    <w:lsdException w:name="Colorful Shading Accent 5" w:uiPriority="71"/>
+    <w:lsdException w:name="Colorful List Accent 5" w:uiPriority="72"/>
+    <w:lsdException w:name="Colorful Grid Accent 5" w:uiPriority="73"/>
+    <w:lsdException w:name="Light Shading Accent 6" w:uiPriority="60"/>
+    <w:lsdException w:name="Light List Accent 6" w:uiPriority="61"/>
+    <w:lsdException w:name="Light Grid Accent 6" w:uiPriority="62"/>
+    <w:lsdException w:name="Medium Shading 1 Accent 6" w:uiPriority="63"/>
+    <w:lsdException w:name="Medium Shading 2 Accent 6" w:uiPriority="64"/>
+    <w:lsdException w:name="Medium List 1 Accent 6" w:uiPriority="65"/>
+    <w:lsdException w:name="Medium List 2 Accent 6" w:uiPriority="66"/>
+    <w:lsdException w:name="Medium Grid 1 Accent 6" w:uiPriority="67"/>
+    <w:lsdException w:name="Medium Grid 2 Accent 6" w:uiPriority="68"/>
+    <w:lsdException w:name="Medium Grid 3 Accent 6" w:uiPriority="69"/>
+    <w:lsdException w:name="Dark List Accent 6" w:uiPriority="70"/>
+    <w:lsdException w:name="Colorful Shading Accent 6" w:uiPriority="71"/>
+    <w:lsdException w:name="Colorful List Accent 6" w:uiPriority="72"/>
+    <w:lsdException w:name="Colorful Grid Accent 6" w:uiPriority="73"/>
+    <w:lsdException w:name="Subtle Emphasis" w:uiPriority="19" w:qFormat="1"/>
+    <w:lsdException w:name="Intense Emphasis" w:uiPriority="21" w:qFormat="1"/>
+    <w:lsdException w:name="Subtle Reference" w:uiPriority="31" w:qFormat="1"/>
+    <w:lsdException w:name="Intense Reference" w:uiPriority="32" w:qFormat="1"/>
+    <w:lsdException w:name="Book Title" w:uiPriority="33" w:qFormat="1"/>
+    <w:lsdException w:name="Bibliography" w:semiHidden="1" w:uiPriority="37" w:unhideWhenUsed="1"/>
+    <w:lsdException w:name="TOC Heading" w:semiHidden="1" w:uiPriority="39" w:unhideWhenUsed="1" w:qFormat="1"/>
+    <w:lsdException w:name="Plain Table 1" w:uiPriority="41"/>
+    <w:lsdException w:name="Plain Table 2" w:uiPriority="42"/>
+    <w:lsdException w:name="Plain Table 3" w:uiPriority="43"/>
+    <w:lsdException w:name="Plain Table 4" w:uiPriority="44"/>
+    <w:lsdException w:name="Plain Table 5" w:uiPriority="45"/>
+    <w:lsdException w:name="Grid Table Light" w:uiPriority="40"/>
+    <w:lsdException w:name="Grid Table 1 Light" w:uiPriority="46"/>
+    <w:lsdException w:name="Grid Table 2" w:uiPriority="47"/>
+    <w:lsdException w:name="Grid Table 3" w:uiPriority="48"/>
+    <w:lsdException w:name="Grid Table 4" w:uiPriority="49"/>
+    <w:lsdException w:name="Grid Table 5 Dark" w:uiPriority="50"/>
+    <w:lsdException w:name="Grid Table 6 Colorful" w:uiPriority="51"/>
+    <w:lsdException w:name="Grid Table 7 Colorful" w:uiPriority="52"/>
+    <w:lsdException w:name="Grid Table 1 Light Accent 1" w:uiPriority="46"/>
+    <w:lsdException w:name="Grid Table 2 Accent 1" w:uiPriority="47"/>
+    <w:lsdException w:name="Grid Table 3 Accent 1" w:uiPriority="48"/>
+    <w:lsdException w:name="Grid Table 4 Accent 1" w:uiPriority="49"/>
+    <w:lsdException w:name="Grid Table 5 Dark Accent 1" w:uiPriority="50"/>
+    <w:lsdException w:name="Grid Table 6 Colorful Accent 1" w:uiPriority="51"/>
+    <w:lsdException w:name="Grid Table 7 Colorful Accent 1" w:uiPriority="52"/>
+    <w:lsdException w:name="Grid Table 1 Light Accent 2" w:uiPriority="46"/>
+    <w:lsdException w:name="Grid Table 2 Accent 2" w:uiPriority="47"/>
+    <w:lsdException w:name="Grid Table 3 Accent 2" w:uiPriority="48"/>
+    <w:lsdException w:name="Grid Table 4 Accent 2" w:uiPriority="49"/>
+    <w:lsdException w:name="Grid Table 5 Dark Accent 2" w:uiPriority="50"/>
+    <w:lsdException w:name="Grid Table 6 Colorful Accent 2" w:uiPriority="51"/>
+    <w:lsdException w:name="Grid Table 7 Colorful Accent 2" w:uiPriority="52"/>
+    <w:lsdException w:name="Grid Table 1 Light Accent 3" w:uiPriority="46"/>
+    <w:lsdException w:name="Grid Table 2 Accent 3" w:uiPriority="47"/>
+    <w:lsdException w:name="Grid Table 3 Accent 3" w:uiPriority="48"/>
+    <w:lsdException w:name="Grid Table 4 Accent 3" w:uiPriority="49"/>
+    <w:lsdException w:name="Grid Table 5 Dark Accent 3" w:uiPriority="50"/>
+    <w:lsdException w:name="Grid Table 6 Colorful Accent 3" w:uiPriority="51"/>
+    <w:lsdException w:name="Grid Table 7 Colorful Accent 3" w:uiPriority="52"/>
+    <w:lsdException w:name="Grid Table 1 Light Accent 4" w:uiPriority="46"/>
+    <w:lsdException w:name="Grid Table 2 Accent 4" w:uiPriority="47"/>
+    <w:lsdException w:name="Grid Table 3 Accent 4" w:uiPriority="48"/>
+    <w:lsdException w:name="Grid Table 4 Accent 4" w:uiPriority="49"/>
+    <w:lsdException w:name="Grid Table 5 Dark Accent 4" w:uiPriority="50"/>
+    <w:lsdException w:name="Grid Table 6 Colorful Accent 4" w:uiPriority="51"/>
+    <w:lsdException w:name="Grid Table 7 Colorful Accent 4" w:uiPriority="52"/>
+    <w:lsdException w:name="Grid Table 1 Light Accent 5" w:uiPriority="46"/>
+    <w:lsdException w:name="Grid Table 2 Accent 5" w:uiPriority="47"/>
+    <w:lsdException w:name="Grid Table 3 Accent 5" w:uiPriority="48"/>
+    <w:lsdException w:name="Grid Table 4 Accent 5" w:uiPriority="49"/>
+    <w:lsdException w:name="Grid Table 5 Dark Accent 5" w:uiPriority="50"/>
+    <w:lsdException w:name="Grid Table 6 Colorful Accent 5" w:uiPriority="51"/>
+    <w:lsdException w:name="Grid Table 7 Colorful Accent 5" w:uiPriority="52"/>
+    <w:lsdException w:name="Grid Table 1 Light Accent 6" w:uiPriority="46"/>
+    <w:lsdException w:name="Grid Table 2 Accent 6" w:uiPriority="47"/>
+    <w:lsdException w:name="Grid Table 3 Accent 6" w:uiPriority="48"/>
+    <w:lsdException w:name="Grid Table 4 Accent 6" w:uiPriority="49"/>
+    <w:lsdException w:name="Grid Table 5 Dark Accent 6" w:uiPriority="50"/>
+    <w:lsdException w:name="Grid Table 6 Colorful Accent 6" w:uiPriority="51"/>
+    <w:lsdException w:name="Grid Table 7 Colorful Accent 6" w:uiPriority="52"/>
+    <w:lsdException w:name="List Table 1 Light" w:uiPriority="46"/>
+    <w:lsdException w:name="List Table 2" w:uiPriority="47"/>
+    <w:lsdException w:name="List Table 3" w:uiPriority="48"/>
+    <w:lsdException w:name="List Table 4" w:uiPriority="49"/>
+    <w:lsdException w:name="List Table 5 Dark" w:uiPriority="50"/>
+    <w:lsdException w:name="List Table 6 Colorful" w:uiPriority="51"/>
+    <w:lsdException w:name="List Table 7 Colorful" w:uiPriority="52"/>
+    <w:lsdException w:name="List Table 1 Light Accent 1" w:uiPriority="46"/>
+    <w:lsdException w:name="List Table 2 Accent 1" w:uiPriority="47"/>
+    <w:lsdException w:name="List Table 3 Accent 1" w:uiPriority="48"/>
+    <w:lsdException w:name="List Table 4 Accent 1" w:uiPriority="49"/>
+    <w:lsdException w:name="List Table 5 Dark Accent 1" w:uiPriority="50"/>
+    <w:lsdException w:name="List Table 6 Colorful Accent 1" w:uiPriority="51"/>
+    <w:lsdException w:name="List Table 7 Colorful Accent 1" w:uiPriority="52"/>
+    <w:lsdException w:name="List Table 1 Light Accent 2" w:uiPriority="46"/>
+    <w:lsdException w:name="List Table 2 Accent 2" w:uiPriority="47"/>
+    <w:lsdException w:name="List Table 3 Accent 2" w:uiPriority="48"/>
+    <w:lsdException w:name="List Table 4 Accent 2" w:uiPriority="49"/>
+    <w:lsdException w:name="List Table 5 Dark Accent 2" w:uiPriority="50"/>
+    <w:lsdException w:name="List Table 6 Colorful Accent 2" w:uiPriority="51"/>
+    <w:lsdException w:name="List Table 7 Colorful Accent 2" w:uiPriority="52"/>
+    <w:lsdException w:name="List Table 1 Light Accent 3" w:uiPriority="46"/>
+    <w:lsdException w:name="List Table 2 Accent 3" w:uiPriority="47"/>
+    <w:lsdException w:name="List Table 3 Accent 3" w:uiPriority="48"/>
+    <w:lsdException w:name="List Table 4 Accent 3" w:uiPriority="49"/>
+    <w:lsdException w:name="List Table 5 Dark Accent 3" w:uiPriority="50"/>
+    <w:lsdException w:name="List Table 6 Colorful Accent 3" w:uiPriority="51"/>
+    <w:lsdException w:name="List Table 7 Colorful Accent 3" w:uiPriority="52"/>
+    <w:lsdException w:name="List Table 1 Light Accent 4" w:uiPriority="46"/>
+    <w:lsdException w:name="List Table 2 Accent 4" w:uiPriority="47"/>
+    <w:lsdException w:name="List Table 3 Accent 4" w:uiPriority="48"/>
+    <w:lsdException w:name="List Table 4 Accent 4" w:uiPriority="49"/>
+    <w:lsdException w:name="List Table 5 Dark Accent 4" w:uiPriority="50"/>
+    <w:lsdException w:name="List Table 6 Colorful Accent 4" w:uiPriority="51"/>
+    <w:lsdException w:name="List Table 7 Colorful Accent 4" w:uiPriority="52"/>
+    <w:lsdException w:name="List Table 1 Light Accent 5" w:uiPriority="46"/>
+    <w:lsdException w:name="List Table 2 Accent 5" w:uiPriority="47"/>
+    <w:lsdException w:name="List Table 3 Accent 5" w:uiPriority="48"/>
+    <w:lsdException w:name="List Table 4 Accent 5" w:uiPriority="49"/>
+    <w:lsdException w:name="List Table 5 Dark Accent 5" w:uiPriority="50"/>
+    <w:lsdException w:name="List Table 6 Colorful Accent 5" w:uiPriority="51"/>
+    <w:lsdException w:name="List Table 7 Colorful Accent 5" w:uiPriority="52"/>
+    <w:lsdException w:name="List Table 1 Light Accent 6" w:uiPriority="46"/>
+    <w:lsdException w:name="List Table 2 Accent 6" w:uiPriority="47"/>
+    <w:lsdException w:name="List Table 3 Accent 6" w:uiPriority="48"/>
+    <w:lsdException w:name="List Table 4 Accent 6" w:uiPriority="49"/>
+    <w:lsdException w:name="List Table 5 Dark Accent 6" w:uiPriority="50"/>
+    <w:lsdException w:name="List Table 6 Colorful Accent 6" w:uiPriority="51"/>
+    <w:lsdException w:name="List Table 7 Colorful Accent 6" w:uiPriority="52"/>
+    <w:lsdException w:name="Mention" w:semiHidden="1" w:unhideWhenUsed="1"/>
+    <w:lsdException w:name="Smart Hyperlink" w:semiHidden="1" w:unhideWhenUsed="1"/>
+    <w:lsdException w:name="Hashtag" w:semiHidden="1" w:unhideWhenUsed="1"/>
+    <w:lsdException w:name="Unresolved Mention" w:semiHidden="1" w:unhideWhenUsed="1"/>
+    <w:lsdException w:name="Smart Link" w:semiHidden="1" w:unhideWhenUsed="1"/>
   </w:latentStyles>
   <w:style w:type="paragraph" w:default="1" w:styleId="Normal">
     <w:name w:val="Normal"/>
@@ -6343,7 +6616,6 @@
     <w:uiPriority w:val="99"/>
     <w:semiHidden/>
     <w:unhideWhenUsed/>
-    <w:qFormat/>
     <w:tblPr>
       <w:tblInd w:w="0" w:type="dxa"/>
       <w:tblCellMar>
@@ -6864,7 +7136,7 @@
   <a:extraClrSchemeLst/>
   <a:extLst>
     <a:ext uri="{05A4C25C-085E-4340-85A3-A5531E510DB2}">
-      <thm15:themeFamily xmlns:thm15="http://schemas.microsoft.com/office/thememl/2012/main" xmlns="" name="Office Theme" id="{62F939B6-93AF-4DB8-9C6B-D6C7DFDC589F}" vid="{4A3C46E8-61CC-4603-A589-7422A47A8E4A}"/>
+      <thm15:themeFamily xmlns:thm15="http://schemas.microsoft.com/office/thememl/2012/main" name="Office Theme" id="{62F939B6-93AF-4DB8-9C6B-D6C7DFDC589F}" vid="{4A3C46E8-61CC-4603-A589-7422A47A8E4A}"/>
     </a:ext>
   </a:extLst>
 </a:theme>

--- a/c++ lab/LabFile/Lesson Plan C++ lab BCA 253.docx
+++ b/c++ lab/LabFile/Lesson Plan C++ lab BCA 253.docx
@@ -103,11 +103,19 @@
                       <w:b/>
                     </w:rPr>
                   </w:pPr>
+                  <w:proofErr w:type="spellStart"/>
                   <w:r>
                     <w:rPr>
                       <w:b/>
                     </w:rPr>
-                    <w:t>Programme: BCA</w:t>
+                    <w:t>Programme</w:t>
+                  </w:r>
+                  <w:proofErr w:type="spellEnd"/>
+                  <w:r>
+                    <w:rPr>
+                      <w:b/>
+                    </w:rPr>
+                    <w:t>: BCA</w:t>
                   </w:r>
                   <w:r>
                     <w:rPr>
@@ -576,13 +584,23 @@
                 <w:lang w:val="en-US"/>
               </w:rPr>
             </w:pPr>
+            <w:proofErr w:type="spellStart"/>
             <w:r>
               <w:rPr>
                 <w:b/>
                 <w:color w:val="000000" w:themeColor="text1"/>
                 <w:lang w:val="en-US"/>
               </w:rPr>
-              <w:t>Programme Outcomes</w:t>
+              <w:t>Programme</w:t>
+            </w:r>
+            <w:proofErr w:type="spellEnd"/>
+            <w:r>
+              <w:rPr>
+                <w:b/>
+                <w:color w:val="000000" w:themeColor="text1"/>
+                <w:lang w:val="en-US"/>
+              </w:rPr>
+              <w:t xml:space="preserve"> Outcomes</w:t>
             </w:r>
           </w:p>
         </w:tc>
@@ -1920,8 +1938,18 @@
                 <w:iCs/>
                 <w:color w:val="000000" w:themeColor="text1"/>
               </w:rPr>
-              <w:t>No. of SessionsAllotted</w:t>
-            </w:r>
+              <w:t xml:space="preserve">No. of </w:t>
+            </w:r>
+            <w:proofErr w:type="spellStart"/>
+            <w:r>
+              <w:rPr>
+                <w:b/>
+                <w:iCs/>
+                <w:color w:val="000000" w:themeColor="text1"/>
+              </w:rPr>
+              <w:t>SessionsAllotted</w:t>
+            </w:r>
+            <w:proofErr w:type="spellEnd"/>
           </w:p>
         </w:tc>
       </w:tr>
@@ -2043,13 +2071,41 @@
                 <w:color w:val="000000" w:themeColor="text1"/>
               </w:rPr>
             </w:pPr>
-            <w:r>
-              <w:rPr>
-                <w:bCs/>
-                <w:iCs/>
-                <w:color w:val="000000" w:themeColor="text1"/>
-              </w:rPr>
-              <w:t>Cin, cout, new and delete operators, Reference variable, class</w:t>
+            <w:proofErr w:type="spellStart"/>
+            <w:r>
+              <w:rPr>
+                <w:bCs/>
+                <w:iCs/>
+                <w:color w:val="000000" w:themeColor="text1"/>
+              </w:rPr>
+              <w:t>Cin</w:t>
+            </w:r>
+            <w:proofErr w:type="spellEnd"/>
+            <w:r>
+              <w:rPr>
+                <w:bCs/>
+                <w:iCs/>
+                <w:color w:val="000000" w:themeColor="text1"/>
+              </w:rPr>
+              <w:t xml:space="preserve">, </w:t>
+            </w:r>
+            <w:proofErr w:type="spellStart"/>
+            <w:r>
+              <w:rPr>
+                <w:bCs/>
+                <w:iCs/>
+                <w:color w:val="000000" w:themeColor="text1"/>
+              </w:rPr>
+              <w:t>cout</w:t>
+            </w:r>
+            <w:proofErr w:type="spellEnd"/>
+            <w:r>
+              <w:rPr>
+                <w:bCs/>
+                <w:iCs/>
+                <w:color w:val="000000" w:themeColor="text1"/>
+              </w:rPr>
+              <w:t>, new and delete operators, Reference variable, class</w:t>
             </w:r>
           </w:p>
           <w:p>
@@ -2352,8 +2408,18 @@
                 <w:iCs/>
                 <w:color w:val="000000" w:themeColor="text1"/>
               </w:rPr>
-              <w:t>Structures, Strings in c++</w:t>
-            </w:r>
+              <w:t xml:space="preserve">Structures, Strings in </w:t>
+            </w:r>
+            <w:proofErr w:type="spellStart"/>
+            <w:r>
+              <w:rPr>
+                <w:bCs/>
+                <w:iCs/>
+                <w:color w:val="000000" w:themeColor="text1"/>
+              </w:rPr>
+              <w:t>c++</w:t>
+            </w:r>
+            <w:proofErr w:type="spellEnd"/>
           </w:p>
         </w:tc>
         <w:tc>
@@ -2522,6 +2588,7 @@
                 <w:color w:val="000000" w:themeColor="text1"/>
               </w:rPr>
             </w:pPr>
+            <w:proofErr w:type="gramStart"/>
             <w:r>
               <w:rPr>
                 <w:bCs/>
@@ -2530,6 +2597,7 @@
               </w:rPr>
               <w:t>I,II</w:t>
             </w:r>
+            <w:proofErr w:type="gramEnd"/>
           </w:p>
         </w:tc>
         <w:tc>
@@ -2639,7 +2707,27 @@
                 <w:sz w:val="18"/>
                 <w:szCs w:val="15"/>
               </w:rPr>
-              <w:t>W AP to overloaded function area ( ) for calculating the area of triangle and circle</w:t>
+              <w:t xml:space="preserve">W AP to overloaded function area </w:t>
+            </w:r>
+            <w:proofErr w:type="gramStart"/>
+            <w:r>
+              <w:rPr>
+                <w:b/>
+                <w:color w:val="000000" w:themeColor="text1"/>
+                <w:sz w:val="18"/>
+                <w:szCs w:val="15"/>
+              </w:rPr>
+              <w:t>( )</w:t>
+            </w:r>
+            <w:proofErr w:type="gramEnd"/>
+            <w:r>
+              <w:rPr>
+                <w:b/>
+                <w:color w:val="000000" w:themeColor="text1"/>
+                <w:sz w:val="18"/>
+                <w:szCs w:val="15"/>
+              </w:rPr>
+              <w:t xml:space="preserve"> for calculating the area of triangle and circle</w:t>
             </w:r>
           </w:p>
           <w:p>
@@ -3188,7 +3276,27 @@
                 <w:sz w:val="18"/>
                 <w:szCs w:val="15"/>
               </w:rPr>
-              <w:t>W AP to show overloading of ( )operator.</w:t>
+              <w:t xml:space="preserve">W AP to show overloading of </w:t>
+            </w:r>
+            <w:proofErr w:type="gramStart"/>
+            <w:r>
+              <w:rPr>
+                <w:b/>
+                <w:color w:val="000000" w:themeColor="text1"/>
+                <w:sz w:val="18"/>
+                <w:szCs w:val="15"/>
+              </w:rPr>
+              <w:t>( )operator</w:t>
+            </w:r>
+            <w:proofErr w:type="gramEnd"/>
+            <w:r>
+              <w:rPr>
+                <w:b/>
+                <w:color w:val="000000" w:themeColor="text1"/>
+                <w:sz w:val="18"/>
+                <w:szCs w:val="15"/>
+              </w:rPr>
+              <w:t>.</w:t>
             </w:r>
           </w:p>
           <w:p>
@@ -3212,7 +3320,27 @@
                 <w:sz w:val="18"/>
                 <w:szCs w:val="15"/>
               </w:rPr>
-              <w:t>W AP to show overloading of [ ]operator.</w:t>
+              <w:t xml:space="preserve">W AP to show overloading of </w:t>
+            </w:r>
+            <w:proofErr w:type="gramStart"/>
+            <w:r>
+              <w:rPr>
+                <w:b/>
+                <w:color w:val="000000" w:themeColor="text1"/>
+                <w:sz w:val="18"/>
+                <w:szCs w:val="15"/>
+              </w:rPr>
+              <w:t>[ ]operator</w:t>
+            </w:r>
+            <w:proofErr w:type="gramEnd"/>
+            <w:r>
+              <w:rPr>
+                <w:b/>
+                <w:color w:val="000000" w:themeColor="text1"/>
+                <w:sz w:val="18"/>
+                <w:szCs w:val="15"/>
+              </w:rPr>
+              <w:t>.</w:t>
             </w:r>
           </w:p>
         </w:tc>
@@ -3919,7 +4047,25 @@
                 <w:iCs/>
                 <w:color w:val="000000" w:themeColor="text1"/>
               </w:rPr>
-              <w:t>File Handling  and Stream Class Hierarchy</w:t>
+              <w:t xml:space="preserve">File </w:t>
+            </w:r>
+            <w:proofErr w:type="gramStart"/>
+            <w:r>
+              <w:rPr>
+                <w:bCs/>
+                <w:iCs/>
+                <w:color w:val="000000" w:themeColor="text1"/>
+              </w:rPr>
+              <w:t>Handling  and</w:t>
+            </w:r>
+            <w:proofErr w:type="gramEnd"/>
+            <w:r>
+              <w:rPr>
+                <w:bCs/>
+                <w:iCs/>
+                <w:color w:val="000000" w:themeColor="text1"/>
+              </w:rPr>
+              <w:t xml:space="preserve"> Stream Class Hierarchy</w:t>
             </w:r>
           </w:p>
           <w:p>
@@ -4047,7 +4193,27 @@
                 <w:sz w:val="18"/>
                 <w:szCs w:val="15"/>
               </w:rPr>
-              <w:t>WAP that uses file pointer to display any arbitrary record from anpre existing file.</w:t>
+              <w:t xml:space="preserve">WAP that uses file pointer to display any arbitrary record from </w:t>
+            </w:r>
+            <w:proofErr w:type="spellStart"/>
+            <w:r>
+              <w:rPr>
+                <w:b/>
+                <w:color w:val="000000" w:themeColor="text1"/>
+                <w:sz w:val="18"/>
+                <w:szCs w:val="15"/>
+              </w:rPr>
+              <w:t>anpre</w:t>
+            </w:r>
+            <w:proofErr w:type="spellEnd"/>
+            <w:r>
+              <w:rPr>
+                <w:b/>
+                <w:color w:val="000000" w:themeColor="text1"/>
+                <w:sz w:val="18"/>
+                <w:szCs w:val="15"/>
+              </w:rPr>
+              <w:t xml:space="preserve"> existing file.</w:t>
             </w:r>
           </w:p>
           <w:p>
@@ -4371,7 +4537,39 @@
           <w:bCs/>
           <w:color w:val="000000" w:themeColor="text1"/>
         </w:rPr>
-        <w:t>Ashok N. Kamthane, “Object-Oriented Programming With Ansi And Turbo C++”,         Pearson Education.</w:t>
+        <w:t xml:space="preserve">Ashok N. </w:t>
+      </w:r>
+      <w:proofErr w:type="spellStart"/>
+      <w:r>
+        <w:rPr>
+          <w:bCs/>
+          <w:color w:val="000000" w:themeColor="text1"/>
+        </w:rPr>
+        <w:t>Kamthane</w:t>
+      </w:r>
+      <w:proofErr w:type="spellEnd"/>
+      <w:r>
+        <w:rPr>
+          <w:bCs/>
+          <w:color w:val="000000" w:themeColor="text1"/>
+        </w:rPr>
+        <w:t>, “Object-Oriented Programming With Ansi And Turbo C++</w:t>
+      </w:r>
+      <w:proofErr w:type="gramStart"/>
+      <w:r>
+        <w:rPr>
+          <w:bCs/>
+          <w:color w:val="000000" w:themeColor="text1"/>
+        </w:rPr>
+        <w:t xml:space="preserve">”,   </w:t>
+      </w:r>
+      <w:proofErr w:type="gramEnd"/>
+      <w:r>
+        <w:rPr>
+          <w:bCs/>
+          <w:color w:val="000000" w:themeColor="text1"/>
+        </w:rPr>
+        <w:t xml:space="preserve">      Pearson Education.</w:t>
       </w:r>
     </w:p>
     <w:p>
@@ -4395,12 +4593,46 @@
         </w:rPr>
         <w:t xml:space="preserve">T2: </w:t>
       </w:r>
+      <w:proofErr w:type="spellStart"/>
       <w:r>
         <w:rPr>
           <w:bCs/>
           <w:color w:val="000000" w:themeColor="text1"/>
         </w:rPr>
-        <w:t>A.R.Venugopal, Rajkumar, T. Ravishanker “Mastering C++”, TMH, 1997.</w:t>
+        <w:t>A.</w:t>
+      </w:r>
+      <w:proofErr w:type="gramStart"/>
+      <w:r>
+        <w:rPr>
+          <w:bCs/>
+          <w:color w:val="000000" w:themeColor="text1"/>
+        </w:rPr>
+        <w:t>R.Venugopal</w:t>
+      </w:r>
+      <w:proofErr w:type="spellEnd"/>
+      <w:proofErr w:type="gramEnd"/>
+      <w:r>
+        <w:rPr>
+          <w:bCs/>
+          <w:color w:val="000000" w:themeColor="text1"/>
+        </w:rPr>
+        <w:t xml:space="preserve">, Rajkumar, T. </w:t>
+      </w:r>
+      <w:proofErr w:type="spellStart"/>
+      <w:r>
+        <w:rPr>
+          <w:bCs/>
+          <w:color w:val="000000" w:themeColor="text1"/>
+        </w:rPr>
+        <w:t>Ravishanker</w:t>
+      </w:r>
+      <w:proofErr w:type="spellEnd"/>
+      <w:r>
+        <w:rPr>
+          <w:bCs/>
+          <w:color w:val="000000" w:themeColor="text1"/>
+        </w:rPr>
+        <w:t xml:space="preserve"> “Mastering C++”, TMH, 1997.</w:t>
       </w:r>
     </w:p>
     <w:p>
@@ -4428,7 +4660,39 @@
           <w:bCs/>
           <w:color w:val="000000" w:themeColor="text1"/>
         </w:rPr>
-        <w:t>E. Balguruswamy, “C++ ”, TMH Publication ISBN 0-07-462038-x .</w:t>
+        <w:t xml:space="preserve">E. </w:t>
+      </w:r>
+      <w:proofErr w:type="spellStart"/>
+      <w:r>
+        <w:rPr>
+          <w:bCs/>
+          <w:color w:val="000000" w:themeColor="text1"/>
+        </w:rPr>
+        <w:t>Balguruswamy</w:t>
+      </w:r>
+      <w:proofErr w:type="spellEnd"/>
+      <w:r>
+        <w:rPr>
+          <w:bCs/>
+          <w:color w:val="000000" w:themeColor="text1"/>
+        </w:rPr>
+        <w:t>, “</w:t>
+      </w:r>
+      <w:proofErr w:type="gramStart"/>
+      <w:r>
+        <w:rPr>
+          <w:bCs/>
+          <w:color w:val="000000" w:themeColor="text1"/>
+        </w:rPr>
+        <w:t>C++ ”</w:t>
+      </w:r>
+      <w:proofErr w:type="gramEnd"/>
+      <w:r>
+        <w:rPr>
+          <w:bCs/>
+          <w:color w:val="000000" w:themeColor="text1"/>
+        </w:rPr>
+        <w:t>, TMH Publication ISBN 0-07-462038-x .</w:t>
       </w:r>
     </w:p>
     <w:p>
@@ -4468,13 +4732,28 @@
           <w:b/>
           <w:color w:val="000000" w:themeColor="text1"/>
         </w:rPr>
-        <w:t>R1:</w:t>
-      </w:r>
-      <w:r>
-        <w:rPr>
-          <w:color w:val="000000" w:themeColor="text1"/>
-        </w:rPr>
-        <w:t>MaheshBhave, “Object Oriented Programming with C++”, Pearson Education</w:t>
+        <w:t>R</w:t>
+      </w:r>
+      <w:proofErr w:type="gramStart"/>
+      <w:r>
+        <w:rPr>
+          <w:b/>
+          <w:color w:val="000000" w:themeColor="text1"/>
+        </w:rPr>
+        <w:t>1:</w:t>
+      </w:r>
+      <w:r>
+        <w:rPr>
+          <w:color w:val="000000" w:themeColor="text1"/>
+        </w:rPr>
+        <w:t>MaheshBhave</w:t>
+      </w:r>
+      <w:proofErr w:type="gramEnd"/>
+      <w:r>
+        <w:rPr>
+          <w:color w:val="000000" w:themeColor="text1"/>
+        </w:rPr>
+        <w:t>, “Object Oriented Programming with C++”, Pearson Education</w:t>
       </w:r>
     </w:p>
     <w:p>
@@ -4500,7 +4779,43 @@
         <w:rPr>
           <w:color w:val="000000" w:themeColor="text1"/>
         </w:rPr>
-        <w:t xml:space="preserve"> Bjarne Stroustrup , “The C++ Programming Language”, Addison Welsley, 3</w:t>
+        <w:t xml:space="preserve"> Bjarne </w:t>
+      </w:r>
+      <w:proofErr w:type="spellStart"/>
+      <w:proofErr w:type="gramStart"/>
+      <w:r>
+        <w:rPr>
+          <w:color w:val="000000" w:themeColor="text1"/>
+        </w:rPr>
+        <w:t>Stroustrup</w:t>
+      </w:r>
+      <w:proofErr w:type="spellEnd"/>
+      <w:r>
+        <w:rPr>
+          <w:color w:val="000000" w:themeColor="text1"/>
+        </w:rPr>
+        <w:t xml:space="preserve"> ,</w:t>
+      </w:r>
+      <w:proofErr w:type="gramEnd"/>
+      <w:r>
+        <w:rPr>
+          <w:color w:val="000000" w:themeColor="text1"/>
+        </w:rPr>
+        <w:t xml:space="preserve"> “The C++ Programming Language”, Addison </w:t>
+      </w:r>
+      <w:proofErr w:type="spellStart"/>
+      <w:r>
+        <w:rPr>
+          <w:color w:val="000000" w:themeColor="text1"/>
+        </w:rPr>
+        <w:t>Welsley</w:t>
+      </w:r>
+      <w:proofErr w:type="spellEnd"/>
+      <w:r>
+        <w:rPr>
+          <w:color w:val="000000" w:themeColor="text1"/>
+        </w:rPr>
+        <w:t>, 3</w:t>
       </w:r>
       <w:r>
         <w:rPr>
@@ -4533,13 +4848,28 @@
           <w:b/>
           <w:color w:val="000000" w:themeColor="text1"/>
         </w:rPr>
-        <w:t>R3:</w:t>
-      </w:r>
-      <w:r>
-        <w:rPr>
-          <w:color w:val="000000" w:themeColor="text1"/>
-        </w:rPr>
-        <w:t>Schildt Herbert, “C++: The Complete Reference”, Tata McGraw Hill, 4th Ed., 1999.</w:t>
+        <w:t>R</w:t>
+      </w:r>
+      <w:proofErr w:type="gramStart"/>
+      <w:r>
+        <w:rPr>
+          <w:b/>
+          <w:color w:val="000000" w:themeColor="text1"/>
+        </w:rPr>
+        <w:t>3:</w:t>
+      </w:r>
+      <w:r>
+        <w:rPr>
+          <w:color w:val="000000" w:themeColor="text1"/>
+        </w:rPr>
+        <w:t>Schildt</w:t>
+      </w:r>
+      <w:proofErr w:type="gramEnd"/>
+      <w:r>
+        <w:rPr>
+          <w:color w:val="000000" w:themeColor="text1"/>
+        </w:rPr>
+        <w:t xml:space="preserve"> Herbert, “C++: The Complete Reference”, Tata McGraw Hill, 4th Ed., 1999.</w:t>
       </w:r>
     </w:p>
     <w:p>
@@ -4571,7 +4901,35 @@
         <w:rPr>
           <w:color w:val="000000" w:themeColor="text1"/>
         </w:rPr>
-        <w:t xml:space="preserve"> R. Lafore, “Object Oriented Programming using C++”, Galgotia Publications, 2004</w:t>
+        <w:t xml:space="preserve"> R. </w:t>
+      </w:r>
+      <w:proofErr w:type="spellStart"/>
+      <w:r>
+        <w:rPr>
+          <w:color w:val="000000" w:themeColor="text1"/>
+        </w:rPr>
+        <w:t>Lafore</w:t>
+      </w:r>
+      <w:proofErr w:type="spellEnd"/>
+      <w:r>
+        <w:rPr>
+          <w:color w:val="000000" w:themeColor="text1"/>
+        </w:rPr>
+        <w:t xml:space="preserve">, “Object Oriented Programming using C++”, </w:t>
+      </w:r>
+      <w:proofErr w:type="spellStart"/>
+      <w:r>
+        <w:rPr>
+          <w:color w:val="000000" w:themeColor="text1"/>
+        </w:rPr>
+        <w:t>Galgotia</w:t>
+      </w:r>
+      <w:proofErr w:type="spellEnd"/>
+      <w:r>
+        <w:rPr>
+          <w:color w:val="000000" w:themeColor="text1"/>
+        </w:rPr>
+        <w:t xml:space="preserve"> Publications, 2004</w:t>
       </w:r>
     </w:p>
     <w:p>
@@ -4702,7 +5060,14 @@
         <w:rPr>
           <w:color w:val="000000" w:themeColor="text1"/>
         </w:rPr>
-        <w:t>Sudhir Kumar Sh</w:t>
+        <w:t xml:space="preserve">Sudhir Kumar </w:t>
+      </w:r>
+      <w:proofErr w:type="spellStart"/>
+      <w:r>
+        <w:rPr>
+          <w:color w:val="000000" w:themeColor="text1"/>
+        </w:rPr>
+        <w:t>Sh</w:t>
       </w:r>
       <w:r>
         <w:rPr>
@@ -4716,6 +5081,7 @@
         </w:rPr>
         <w:t>ama</w:t>
       </w:r>
+      <w:proofErr w:type="spellEnd"/>
     </w:p>
     <w:p>
       <w:pPr>
@@ -4731,7 +5097,23 @@
           <w:b/>
           <w:color w:val="000000" w:themeColor="text1"/>
         </w:rPr>
-        <w:t xml:space="preserve">Subject Faculty           Programme </w:t>
+        <w:t xml:space="preserve">Subject Faculty           </w:t>
+      </w:r>
+      <w:proofErr w:type="spellStart"/>
+      <w:r>
+        <w:rPr>
+          <w:b/>
+          <w:color w:val="000000" w:themeColor="text1"/>
+        </w:rPr>
+        <w:t>Programme</w:t>
+      </w:r>
+      <w:proofErr w:type="spellEnd"/>
+      <w:r>
+        <w:rPr>
+          <w:b/>
+          <w:color w:val="000000" w:themeColor="text1"/>
+        </w:rPr>
+        <w:t xml:space="preserve"> </w:t>
       </w:r>
       <w:r>
         <w:rPr>
@@ -4762,12 +5144,21 @@
         </w:rPr>
         <w:commentReference w:id="0"/>
       </w:r>
+      <w:proofErr w:type="spellStart"/>
       <w:r>
         <w:rPr>
           <w:b/>
           <w:color w:val="000000" w:themeColor="text1"/>
         </w:rPr>
-        <w:t>HoD-CS</w:t>
+        <w:t>HoD</w:t>
+      </w:r>
+      <w:proofErr w:type="spellEnd"/>
+      <w:r>
+        <w:rPr>
+          <w:b/>
+          <w:color w:val="000000" w:themeColor="text1"/>
+        </w:rPr>
+        <w:t>-CS</w:t>
       </w:r>
     </w:p>
     <w:p>
@@ -6368,7 +6759,7 @@
     <w:lsdException w:name="Table Web 2" w:semiHidden="1" w:unhideWhenUsed="1"/>
     <w:lsdException w:name="Table Web 3" w:semiHidden="1" w:unhideWhenUsed="1"/>
     <w:lsdException w:name="Balloon Text" w:semiHidden="1" w:uiPriority="0" w:unhideWhenUsed="1"/>
-    <w:lsdException w:name="Table Grid" w:semiHidden="1" w:uiPriority="39" w:unhideWhenUsed="1"/>
+    <w:lsdException w:name="Table Grid" w:uiPriority="39"/>
     <w:lsdException w:name="Table Theme" w:semiHidden="1" w:unhideWhenUsed="1"/>
     <w:lsdException w:name="Placeholder Text" w:semiHidden="1"/>
     <w:lsdException w:name="No Spacing" w:uiPriority="1" w:qFormat="1"/>
@@ -6844,6 +7235,22 @@
       <w:lang w:val="en-US"/>
     </w:rPr>
   </w:style>
+  <w:style w:type="paragraph" w:styleId="Revision">
+    <w:name w:val="Revision"/>
+    <w:hidden/>
+    <w:uiPriority w:val="99"/>
+    <w:semiHidden/>
+    <w:rsid w:val="00660873"/>
+    <w:pPr>
+      <w:spacing w:after="0" w:line="240" w:lineRule="auto"/>
+    </w:pPr>
+    <w:rPr>
+      <w:rFonts w:ascii="Times New Roman" w:eastAsia="Times New Roman" w:hAnsi="Times New Roman" w:cs="Times New Roman"/>
+      <w:sz w:val="24"/>
+      <w:szCs w:val="24"/>
+      <w:lang w:val="en-US"/>
+    </w:rPr>
+  </w:style>
 </w:styles>
 </file>
 

--- a/c++ lab/LabFile/Lesson Plan C++ lab BCA 253.docx
+++ b/c++ lab/LabFile/Lesson Plan C++ lab BCA 253.docx
@@ -88,65 +88,201 @@
           <w:noProof/>
           <w:color w:val="000000" w:themeColor="text1"/>
         </w:rPr>
-        <w:pict w14:anchorId="5C32C1C4">
-          <v:rect id="Rectangle 1" o:spid="_x0000_s2050" style="position:absolute;left:0;text-align:left;margin-left:-6.75pt;margin-top:3.6pt;width:529.5pt;height:41.25pt;z-index:251658240;visibility:visible" o:gfxdata="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" strokeweight="3pt">
-            <v:stroke linestyle="thinThin"/>
-            <v:textbox>
-              <w:txbxContent>
-                <w:p>
-                  <w:pPr>
-                    <w:tabs>
-                      <w:tab w:val="left" w:pos="90"/>
-                    </w:tabs>
-                    <w:ind w:left="270"/>
-                    <w:rPr>
-                      <w:b/>
-                    </w:rPr>
-                  </w:pPr>
-                  <w:proofErr w:type="spellStart"/>
-                  <w:r>
-                    <w:rPr>
-                      <w:b/>
-                    </w:rPr>
-                    <w:t>Programme</w:t>
-                  </w:r>
-                  <w:proofErr w:type="spellEnd"/>
-                  <w:r>
-                    <w:rPr>
-                      <w:b/>
-                    </w:rPr>
-                    <w:t>: BCA</w:t>
-                  </w:r>
-                  <w:r>
-                    <w:rPr>
-                      <w:b/>
-                    </w:rPr>
-                    <w:tab/>
-                    <w:t>Semester: III (M</w:t>
-                  </w:r>
-                  <w:r>
-                    <w:rPr>
-                      <w:b/>
-                    </w:rPr>
-                    <w:t>2</w:t>
-                  </w:r>
-                  <w:r>
-                    <w:rPr>
-                      <w:b/>
-                    </w:rPr>
-                    <w:t>)         Paper Code:    253         Academic Year: August 202</w:t>
-                  </w:r>
-                  <w:r>
-                    <w:rPr>
-                      <w:b/>
-                    </w:rPr>
-                    <w:t>2</w:t>
-                  </w:r>
-                </w:p>
-              </w:txbxContent>
-            </v:textbox>
-          </v:rect>
-        </w:pict>
+        <mc:AlternateContent>
+          <mc:Choice Requires="wps">
+            <w:drawing>
+              <wp:anchor distT="0" distB="0" distL="114300" distR="114300" simplePos="0" relativeHeight="251658240" behindDoc="0" locked="0" layoutInCell="1" allowOverlap="1" wp14:anchorId="2EFD7049" wp14:editId="3EBE8B4E">
+                <wp:simplePos x="0" y="0"/>
+                <wp:positionH relativeFrom="column">
+                  <wp:posOffset>-85725</wp:posOffset>
+                </wp:positionH>
+                <wp:positionV relativeFrom="paragraph">
+                  <wp:posOffset>45720</wp:posOffset>
+                </wp:positionV>
+                <wp:extent cx="6724650" cy="523875"/>
+                <wp:effectExtent l="19050" t="19050" r="0" b="9525"/>
+                <wp:wrapNone/>
+                <wp:docPr id="1" name="Rectangle 1"/>
+                <wp:cNvGraphicFramePr>
+                  <a:graphicFrameLocks xmlns:a="http://schemas.openxmlformats.org/drawingml/2006/main"/>
+                </wp:cNvGraphicFramePr>
+                <a:graphic xmlns:a="http://schemas.openxmlformats.org/drawingml/2006/main">
+                  <a:graphicData uri="http://schemas.microsoft.com/office/word/2010/wordprocessingShape">
+                    <wps:wsp>
+                      <wps:cNvSpPr>
+                        <a:spLocks noChangeArrowheads="1"/>
+                      </wps:cNvSpPr>
+                      <wps:spPr bwMode="auto">
+                        <a:xfrm>
+                          <a:off x="0" y="0"/>
+                          <a:ext cx="6724650" cy="523875"/>
+                        </a:xfrm>
+                        <a:prstGeom prst="rect">
+                          <a:avLst/>
+                        </a:prstGeom>
+                        <a:solidFill>
+                          <a:srgbClr val="FFFFFF"/>
+                        </a:solidFill>
+                        <a:ln w="38100" cmpd="dbl">
+                          <a:solidFill>
+                            <a:srgbClr val="000000"/>
+                          </a:solidFill>
+                          <a:miter lim="800000"/>
+                          <a:headEnd/>
+                          <a:tailEnd/>
+                        </a:ln>
+                      </wps:spPr>
+                      <wps:txbx>
+                        <w:txbxContent>
+                          <w:p>
+                            <w:pPr>
+                              <w:tabs>
+                                <w:tab w:val="left" w:pos="90"/>
+                              </w:tabs>
+                              <w:ind w:left="270"/>
+                              <w:rPr>
+                                <w:b/>
+                              </w:rPr>
+                            </w:pPr>
+                            <w:r>
+                              <w:rPr>
+                                <w:b/>
+                              </w:rPr>
+                              <w:t>Programme: BCA</w:t>
+                            </w:r>
+                            <w:r>
+                              <w:rPr>
+                                <w:b/>
+                              </w:rPr>
+                              <w:tab/>
+                              <w:t>Semester: III (M</w:t>
+                            </w:r>
+                            <w:r>
+                              <w:rPr>
+                                <w:b/>
+                              </w:rPr>
+                              <w:t>2</w:t>
+                            </w:r>
+                            <w:r>
+                              <w:rPr>
+                                <w:b/>
+                              </w:rPr>
+                              <w:t>)         Paper Code:    2</w:t>
+                            </w:r>
+                            <w:r>
+                              <w:rPr>
+                                <w:b/>
+                              </w:rPr>
+                              <w:t xml:space="preserve">53         Academic Year: </w:t>
+                            </w:r>
+                            <w:r>
+                              <w:rPr>
+                                <w:b/>
+                              </w:rPr>
+                              <w:t xml:space="preserve"> 202</w:t>
+                            </w:r>
+                            <w:r>
+                              <w:rPr>
+                                <w:b/>
+                              </w:rPr>
+                              <w:t>2</w:t>
+                            </w:r>
+                            <w:r>
+                              <w:rPr>
+                                <w:b/>
+                              </w:rPr>
+                              <w:t>-23</w:t>
+                            </w:r>
+                          </w:p>
+                        </w:txbxContent>
+                      </wps:txbx>
+                      <wps:bodyPr rot="0" vert="horz" wrap="square" lIns="91440" tIns="45720" rIns="91440" bIns="45720" anchor="t" anchorCtr="0" upright="1">
+                        <a:noAutofit/>
+                      </wps:bodyPr>
+                    </wps:wsp>
+                  </a:graphicData>
+                </a:graphic>
+                <wp14:sizeRelH relativeFrom="page">
+                  <wp14:pctWidth>0</wp14:pctWidth>
+                </wp14:sizeRelH>
+                <wp14:sizeRelV relativeFrom="page">
+                  <wp14:pctHeight>0</wp14:pctHeight>
+                </wp14:sizeRelV>
+              </wp:anchor>
+            </w:drawing>
+          </mc:Choice>
+          <mc:Fallback>
+            <w:pict>
+              <v:rect w14:anchorId="2EFD7049" id="Rectangle 1" o:spid="_x0000_s1026" style="position:absolute;left:0;text-align:left;margin-left:-6.75pt;margin-top:3.6pt;width:529.5pt;height:41.25pt;z-index:251658240;visibility:visible;mso-wrap-style:square;mso-width-percent:0;mso-height-percent:0;mso-wrap-distance-left:9pt;mso-wrap-distance-top:0;mso-wrap-distance-right:9pt;mso-wrap-distance-bottom:0;mso-position-horizontal:absolute;mso-position-horizontal-relative:text;mso-position-vertical:absolute;mso-position-vertical-relative:text;mso-width-percent:0;mso-height-percent:0;mso-width-relative:page;mso-height-relative:page;v-text-anchor:top" o:gfxdata="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" strokeweight="3pt">
+                <v:stroke linestyle="thinThin"/>
+                <v:textbox>
+                  <w:txbxContent>
+                    <w:p>
+                      <w:pPr>
+                        <w:tabs>
+                          <w:tab w:val="left" w:pos="90"/>
+                        </w:tabs>
+                        <w:ind w:left="270"/>
+                        <w:rPr>
+                          <w:b/>
+                        </w:rPr>
+                      </w:pPr>
+                      <w:r>
+                        <w:rPr>
+                          <w:b/>
+                        </w:rPr>
+                        <w:t>Programme: BCA</w:t>
+                      </w:r>
+                      <w:r>
+                        <w:rPr>
+                          <w:b/>
+                        </w:rPr>
+                        <w:tab/>
+                        <w:t>Semester: III (M</w:t>
+                      </w:r>
+                      <w:r>
+                        <w:rPr>
+                          <w:b/>
+                        </w:rPr>
+                        <w:t>2</w:t>
+                      </w:r>
+                      <w:r>
+                        <w:rPr>
+                          <w:b/>
+                        </w:rPr>
+                        <w:t>)         Paper Code:    2</w:t>
+                      </w:r>
+                      <w:r>
+                        <w:rPr>
+                          <w:b/>
+                        </w:rPr>
+                        <w:t xml:space="preserve">53         Academic Year: </w:t>
+                      </w:r>
+                      <w:r>
+                        <w:rPr>
+                          <w:b/>
+                        </w:rPr>
+                        <w:t xml:space="preserve"> 202</w:t>
+                      </w:r>
+                      <w:r>
+                        <w:rPr>
+                          <w:b/>
+                        </w:rPr>
+                        <w:t>2</w:t>
+                      </w:r>
+                      <w:r>
+                        <w:rPr>
+                          <w:b/>
+                        </w:rPr>
+                        <w:t>-23</w:t>
+                      </w:r>
+                    </w:p>
+                  </w:txbxContent>
+                </v:textbox>
+              </v:rect>
+            </w:pict>
+          </mc:Fallback>
+        </mc:AlternateContent>
       </w:r>
     </w:p>
     <w:p>
@@ -584,23 +720,13 @@
                 <w:lang w:val="en-US"/>
               </w:rPr>
             </w:pPr>
-            <w:proofErr w:type="spellStart"/>
             <w:r>
               <w:rPr>
                 <w:b/>
                 <w:color w:val="000000" w:themeColor="text1"/>
                 <w:lang w:val="en-US"/>
               </w:rPr>
-              <w:t>Programme</w:t>
-            </w:r>
-            <w:proofErr w:type="spellEnd"/>
-            <w:r>
-              <w:rPr>
-                <w:b/>
-                <w:color w:val="000000" w:themeColor="text1"/>
-                <w:lang w:val="en-US"/>
-              </w:rPr>
-              <w:t xml:space="preserve"> Outcomes</w:t>
+              <w:t>Programme Outcomes</w:t>
             </w:r>
           </w:p>
         </w:tc>
@@ -1938,18 +2064,8 @@
                 <w:iCs/>
                 <w:color w:val="000000" w:themeColor="text1"/>
               </w:rPr>
-              <w:t xml:space="preserve">No. of </w:t>
-            </w:r>
-            <w:proofErr w:type="spellStart"/>
-            <w:r>
-              <w:rPr>
-                <w:b/>
-                <w:iCs/>
-                <w:color w:val="000000" w:themeColor="text1"/>
-              </w:rPr>
-              <w:t>SessionsAllotted</w:t>
-            </w:r>
-            <w:proofErr w:type="spellEnd"/>
+              <w:t>No. of SessionsAllotted</w:t>
+            </w:r>
           </w:p>
         </w:tc>
       </w:tr>
@@ -2071,41 +2187,21 @@
                 <w:color w:val="000000" w:themeColor="text1"/>
               </w:rPr>
             </w:pPr>
-            <w:proofErr w:type="spellStart"/>
-            <w:r>
-              <w:rPr>
-                <w:bCs/>
-                <w:iCs/>
-                <w:color w:val="000000" w:themeColor="text1"/>
-              </w:rPr>
-              <w:t>Cin</w:t>
-            </w:r>
-            <w:proofErr w:type="spellEnd"/>
-            <w:r>
-              <w:rPr>
-                <w:bCs/>
-                <w:iCs/>
-                <w:color w:val="000000" w:themeColor="text1"/>
-              </w:rPr>
-              <w:t xml:space="preserve">, </w:t>
-            </w:r>
-            <w:proofErr w:type="spellStart"/>
-            <w:r>
-              <w:rPr>
-                <w:bCs/>
-                <w:iCs/>
-                <w:color w:val="000000" w:themeColor="text1"/>
-              </w:rPr>
-              <w:t>cout</w:t>
-            </w:r>
-            <w:proofErr w:type="spellEnd"/>
-            <w:r>
-              <w:rPr>
-                <w:bCs/>
-                <w:iCs/>
-                <w:color w:val="000000" w:themeColor="text1"/>
-              </w:rPr>
-              <w:t>, new and delete operators, Reference variable, class</w:t>
+            <w:r>
+              <w:rPr>
+                <w:bCs/>
+                <w:iCs/>
+                <w:color w:val="000000" w:themeColor="text1"/>
+              </w:rPr>
+              <w:t>c</w:t>
+            </w:r>
+            <w:r>
+              <w:rPr>
+                <w:bCs/>
+                <w:iCs/>
+                <w:color w:val="000000" w:themeColor="text1"/>
+              </w:rPr>
+              <w:t>in, cout, new and delete operators, Reference variable, class</w:t>
             </w:r>
           </w:p>
           <w:p>
@@ -2408,18 +2504,8 @@
                 <w:iCs/>
                 <w:color w:val="000000" w:themeColor="text1"/>
               </w:rPr>
-              <w:t xml:space="preserve">Structures, Strings in </w:t>
-            </w:r>
-            <w:proofErr w:type="spellStart"/>
-            <w:r>
-              <w:rPr>
-                <w:bCs/>
-                <w:iCs/>
-                <w:color w:val="000000" w:themeColor="text1"/>
-              </w:rPr>
-              <w:t>c++</w:t>
-            </w:r>
-            <w:proofErr w:type="spellEnd"/>
+              <w:t>Structures, Strings in c++</w:t>
+            </w:r>
           </w:p>
         </w:tc>
         <w:tc>
@@ -2588,7 +2674,6 @@
                 <w:color w:val="000000" w:themeColor="text1"/>
               </w:rPr>
             </w:pPr>
-            <w:proofErr w:type="gramStart"/>
             <w:r>
               <w:rPr>
                 <w:bCs/>
@@ -2597,7 +2682,6 @@
               </w:rPr>
               <w:t>I,II</w:t>
             </w:r>
-            <w:proofErr w:type="gramEnd"/>
           </w:p>
         </w:tc>
         <w:tc>
@@ -2683,7 +2767,16 @@
                 <w:sz w:val="18"/>
                 <w:szCs w:val="15"/>
               </w:rPr>
-              <w:t>W AP to define a class circle and add functions to perform following tasks. Read, display and calculate area.</w:t>
+              <w:t>W</w:t>
+            </w:r>
+            <w:r>
+              <w:rPr>
+                <w:b/>
+                <w:color w:val="000000" w:themeColor="text1"/>
+                <w:sz w:val="18"/>
+                <w:szCs w:val="15"/>
+              </w:rPr>
+              <w:t>AP to define a class circle and add functions to perform following tasks. Read, display and calculate area.</w:t>
             </w:r>
           </w:p>
           <w:p>
@@ -2707,27 +2800,7 @@
                 <w:sz w:val="18"/>
                 <w:szCs w:val="15"/>
               </w:rPr>
-              <w:t xml:space="preserve">W AP to overloaded function area </w:t>
-            </w:r>
-            <w:proofErr w:type="gramStart"/>
-            <w:r>
-              <w:rPr>
-                <w:b/>
-                <w:color w:val="000000" w:themeColor="text1"/>
-                <w:sz w:val="18"/>
-                <w:szCs w:val="15"/>
-              </w:rPr>
-              <w:t>( )</w:t>
-            </w:r>
-            <w:proofErr w:type="gramEnd"/>
-            <w:r>
-              <w:rPr>
-                <w:b/>
-                <w:color w:val="000000" w:themeColor="text1"/>
-                <w:sz w:val="18"/>
-                <w:szCs w:val="15"/>
-              </w:rPr>
-              <w:t xml:space="preserve"> for calculating the area of triangle and circle</w:t>
+              <w:t>W AP to overloaded function area ( ) for calculating the area of triangle and circle</w:t>
             </w:r>
           </w:p>
           <w:p>
@@ -2941,8 +3014,19 @@
                 <w:sz w:val="18"/>
                 <w:szCs w:val="15"/>
               </w:rPr>
-              <w:t xml:space="preserve">W AP to create class DISTANCE and overload Binary + operator to add objects. Use member functions. </w:t>
-            </w:r>
+              <w:t xml:space="preserve">Program to implement const keyword. Write a program to create class complex having two data members real and imag. Define constructors default and parameterized. Define function display to display the object values with const keyword. </w:t>
+            </w:r>
+          </w:p>
+          <w:p>
+            <w:pPr>
+              <w:pStyle w:val="ListParagraph"/>
+              <w:rPr>
+                <w:b/>
+                <w:color w:val="000000" w:themeColor="text1"/>
+                <w:sz w:val="18"/>
+                <w:szCs w:val="15"/>
+              </w:rPr>
+            </w:pPr>
           </w:p>
           <w:p>
             <w:pPr>
@@ -2965,8 +3049,73 @@
                 <w:sz w:val="18"/>
                 <w:szCs w:val="15"/>
               </w:rPr>
-              <w:t>W AP to create class COMPLEX and overload Binary + operator to add objects. Use member functions.</w:t>
-            </w:r>
+              <w:t xml:space="preserve">W AP to create class DISTANCE and overload Binary + </w:t>
+            </w:r>
+            <w:r>
+              <w:rPr>
+                <w:b/>
+                <w:color w:val="000000" w:themeColor="text1"/>
+                <w:sz w:val="18"/>
+                <w:szCs w:val="15"/>
+              </w:rPr>
+              <w:t xml:space="preserve">,- </w:t>
+            </w:r>
+            <w:r>
+              <w:rPr>
+                <w:b/>
+                <w:color w:val="000000" w:themeColor="text1"/>
+                <w:sz w:val="18"/>
+                <w:szCs w:val="15"/>
+              </w:rPr>
+              <w:t>operator</w:t>
+            </w:r>
+            <w:r>
+              <w:rPr>
+                <w:b/>
+                <w:color w:val="000000" w:themeColor="text1"/>
+                <w:sz w:val="18"/>
+                <w:szCs w:val="15"/>
+              </w:rPr>
+              <w:t xml:space="preserve"> to add and subtract two objects and compare two objects using &gt; operator, overload += and -= operators to add </w:t>
+            </w:r>
+            <w:r>
+              <w:rPr>
+                <w:b/>
+                <w:color w:val="000000" w:themeColor="text1"/>
+                <w:sz w:val="18"/>
+                <w:szCs w:val="15"/>
+              </w:rPr>
+              <w:t>s</w:t>
+            </w:r>
+            <w:r>
+              <w:rPr>
+                <w:b/>
+                <w:color w:val="000000" w:themeColor="text1"/>
+                <w:sz w:val="18"/>
+                <w:szCs w:val="15"/>
+              </w:rPr>
+              <w:t>ubtract with conceptual implementation use of specified operators</w:t>
+            </w:r>
+            <w:r>
+              <w:rPr>
+                <w:b/>
+                <w:color w:val="000000" w:themeColor="text1"/>
+                <w:sz w:val="18"/>
+                <w:szCs w:val="15"/>
+              </w:rPr>
+              <w:t xml:space="preserve">. Use member functions. </w:t>
+            </w:r>
+          </w:p>
+          <w:p>
+            <w:pPr>
+              <w:pStyle w:val="ListParagraph"/>
+              <w:rPr>
+                <w:b/>
+                <w:color w:val="000000" w:themeColor="text1"/>
+                <w:sz w:val="18"/>
+                <w:szCs w:val="15"/>
+              </w:rPr>
+            </w:pPr>
           </w:p>
           <w:p>
             <w:pPr>
@@ -2989,8 +3138,127 @@
                 <w:sz w:val="18"/>
                 <w:szCs w:val="15"/>
               </w:rPr>
-              <w:t>W AP to create class COMPLEX and overload Binary + operator to add objects. Use friend functions.</w:t>
-            </w:r>
+              <w:t>W AP to create class COMPLEX and overload Binary +</w:t>
+            </w:r>
+            <w:r>
+              <w:rPr>
+                <w:b/>
+                <w:color w:val="000000" w:themeColor="text1"/>
+                <w:sz w:val="18"/>
+                <w:szCs w:val="15"/>
+              </w:rPr>
+              <w:t>,- and * and /</w:t>
+            </w:r>
+            <w:r>
+              <w:rPr>
+                <w:b/>
+                <w:color w:val="000000" w:themeColor="text1"/>
+                <w:sz w:val="18"/>
+                <w:szCs w:val="15"/>
+              </w:rPr>
+              <w:t xml:space="preserve"> operator</w:t>
+            </w:r>
+            <w:r>
+              <w:rPr>
+                <w:b/>
+                <w:color w:val="000000" w:themeColor="text1"/>
+                <w:sz w:val="18"/>
+                <w:szCs w:val="15"/>
+              </w:rPr>
+              <w:t>s</w:t>
+            </w:r>
+            <w:r>
+              <w:rPr>
+                <w:b/>
+                <w:color w:val="000000" w:themeColor="text1"/>
+                <w:sz w:val="18"/>
+                <w:szCs w:val="15"/>
+              </w:rPr>
+              <w:t xml:space="preserve"> </w:t>
+            </w:r>
+            <w:r>
+              <w:rPr>
+                <w:b/>
+                <w:color w:val="000000" w:themeColor="text1"/>
+                <w:sz w:val="18"/>
+                <w:szCs w:val="15"/>
+              </w:rPr>
+              <w:t>on</w:t>
+            </w:r>
+            <w:r>
+              <w:rPr>
+                <w:b/>
+                <w:color w:val="000000" w:themeColor="text1"/>
+                <w:sz w:val="18"/>
+                <w:szCs w:val="15"/>
+              </w:rPr>
+              <w:t xml:space="preserve"> </w:t>
+            </w:r>
+            <w:r>
+              <w:rPr>
+                <w:b/>
+                <w:color w:val="000000" w:themeColor="text1"/>
+                <w:sz w:val="18"/>
+                <w:szCs w:val="15"/>
+              </w:rPr>
+              <w:t>o</w:t>
+            </w:r>
+            <w:r>
+              <w:rPr>
+                <w:b/>
+                <w:color w:val="000000" w:themeColor="text1"/>
+                <w:sz w:val="18"/>
+                <w:szCs w:val="15"/>
+              </w:rPr>
+              <w:t xml:space="preserve">bjects. </w:t>
+            </w:r>
+            <w:r>
+              <w:rPr>
+                <w:b/>
+                <w:color w:val="000000" w:themeColor="text1"/>
+                <w:sz w:val="18"/>
+                <w:szCs w:val="15"/>
+              </w:rPr>
+              <w:t>define</w:t>
+            </w:r>
+            <w:r>
+              <w:rPr>
+                <w:b/>
+                <w:color w:val="000000" w:themeColor="text1"/>
+                <w:sz w:val="18"/>
+                <w:szCs w:val="15"/>
+              </w:rPr>
+              <w:t xml:space="preserve"> member functions</w:t>
+            </w:r>
+            <w:r>
+              <w:rPr>
+                <w:b/>
+                <w:color w:val="000000" w:themeColor="text1"/>
+                <w:sz w:val="18"/>
+                <w:szCs w:val="15"/>
+              </w:rPr>
+              <w:t xml:space="preserve"> to display objects</w:t>
+            </w:r>
+            <w:r>
+              <w:rPr>
+                <w:b/>
+                <w:color w:val="000000" w:themeColor="text1"/>
+                <w:sz w:val="18"/>
+                <w:szCs w:val="15"/>
+              </w:rPr>
+              <w:t>.</w:t>
+            </w:r>
+          </w:p>
+          <w:p>
+            <w:pPr>
+              <w:pStyle w:val="ListParagraph"/>
+              <w:rPr>
+                <w:b/>
+                <w:color w:val="000000" w:themeColor="text1"/>
+                <w:sz w:val="18"/>
+                <w:szCs w:val="15"/>
+              </w:rPr>
+            </w:pPr>
           </w:p>
           <w:p>
             <w:pPr>
@@ -3013,8 +3281,118 @@
                 <w:sz w:val="18"/>
                 <w:szCs w:val="15"/>
               </w:rPr>
-              <w:t>WAP to overload binary &lt; operator to compare two objects of user defined English Distance Class.</w:t>
-            </w:r>
+              <w:t xml:space="preserve">W AP to create class COMPLEX and overload </w:t>
+            </w:r>
+            <w:r>
+              <w:rPr>
+                <w:b/>
+                <w:color w:val="000000" w:themeColor="text1"/>
+                <w:sz w:val="18"/>
+                <w:szCs w:val="15"/>
+              </w:rPr>
+              <w:t>Binary +</w:t>
+            </w:r>
+            <w:r>
+              <w:rPr>
+                <w:b/>
+                <w:color w:val="000000" w:themeColor="text1"/>
+                <w:sz w:val="18"/>
+                <w:szCs w:val="15"/>
+              </w:rPr>
+              <w:t>,- and * and /</w:t>
+            </w:r>
+            <w:r>
+              <w:rPr>
+                <w:b/>
+                <w:color w:val="000000" w:themeColor="text1"/>
+                <w:sz w:val="18"/>
+                <w:szCs w:val="15"/>
+              </w:rPr>
+              <w:t xml:space="preserve"> operator</w:t>
+            </w:r>
+            <w:r>
+              <w:rPr>
+                <w:b/>
+                <w:color w:val="000000" w:themeColor="text1"/>
+                <w:sz w:val="18"/>
+                <w:szCs w:val="15"/>
+              </w:rPr>
+              <w:t>s</w:t>
+            </w:r>
+            <w:r>
+              <w:rPr>
+                <w:b/>
+                <w:color w:val="000000" w:themeColor="text1"/>
+                <w:sz w:val="18"/>
+                <w:szCs w:val="15"/>
+              </w:rPr>
+              <w:t xml:space="preserve"> </w:t>
+            </w:r>
+            <w:r>
+              <w:rPr>
+                <w:b/>
+                <w:color w:val="000000" w:themeColor="text1"/>
+                <w:sz w:val="18"/>
+                <w:szCs w:val="15"/>
+              </w:rPr>
+              <w:t>u</w:t>
+            </w:r>
+            <w:r>
+              <w:rPr>
+                <w:b/>
+                <w:color w:val="000000" w:themeColor="text1"/>
+                <w:sz w:val="18"/>
+                <w:szCs w:val="15"/>
+              </w:rPr>
+              <w:t>sin</w:t>
+            </w:r>
+            <w:r>
+              <w:rPr>
+                <w:b/>
+                <w:color w:val="000000" w:themeColor="text1"/>
+                <w:sz w:val="18"/>
+                <w:szCs w:val="15"/>
+              </w:rPr>
+              <w:t>g</w:t>
+            </w:r>
+            <w:r>
+              <w:rPr>
+                <w:b/>
+                <w:color w:val="000000" w:themeColor="text1"/>
+                <w:sz w:val="18"/>
+                <w:szCs w:val="15"/>
+              </w:rPr>
+              <w:t xml:space="preserve"> friend functions</w:t>
+            </w:r>
+            <w:r>
+              <w:rPr>
+                <w:b/>
+                <w:color w:val="000000" w:themeColor="text1"/>
+                <w:sz w:val="18"/>
+                <w:szCs w:val="15"/>
+              </w:rPr>
+              <w:t>(operator)</w:t>
+            </w:r>
+            <w:r>
+              <w:rPr>
+                <w:b/>
+                <w:color w:val="000000" w:themeColor="text1"/>
+                <w:sz w:val="18"/>
+                <w:szCs w:val="15"/>
+              </w:rPr>
+              <w:t>.</w:t>
+            </w:r>
+          </w:p>
+          <w:p>
+            <w:pPr>
+              <w:pStyle w:val="ListParagraph"/>
+              <w:rPr>
+                <w:b/>
+                <w:color w:val="000000" w:themeColor="text1"/>
+                <w:sz w:val="18"/>
+                <w:szCs w:val="15"/>
+              </w:rPr>
+            </w:pPr>
           </w:p>
           <w:p>
             <w:pPr>
@@ -3037,8 +3415,77 @@
                 <w:sz w:val="18"/>
                 <w:szCs w:val="15"/>
               </w:rPr>
-              <w:t>Write a program to define object to int conversion for class distance using operator overloading. (Consider all values converted to inches for assignment to integer variable)</w:t>
-            </w:r>
+              <w:t xml:space="preserve">Write a program to define object to int conversion for class distance using operator overloading.(consider all values converted to </w:t>
+            </w:r>
+            <w:r>
+              <w:rPr>
+                <w:b/>
+                <w:color w:val="000000" w:themeColor="text1"/>
+                <w:sz w:val="18"/>
+                <w:szCs w:val="15"/>
+              </w:rPr>
+              <w:t>inches</w:t>
+            </w:r>
+            <w:r>
+              <w:rPr>
+                <w:b/>
+                <w:color w:val="000000" w:themeColor="text1"/>
+                <w:sz w:val="18"/>
+                <w:szCs w:val="15"/>
+              </w:rPr>
+              <w:softHyphen/>
+            </w:r>
+            <w:r>
+              <w:rPr>
+                <w:b/>
+                <w:color w:val="000000" w:themeColor="text1"/>
+                <w:sz w:val="18"/>
+                <w:szCs w:val="15"/>
+              </w:rPr>
+              <w:t xml:space="preserve"> for assignment to integer variable)</w:t>
+            </w:r>
+          </w:p>
+          <w:p>
+            <w:pPr>
+              <w:pStyle w:val="ListParagraph"/>
+              <w:rPr>
+                <w:b/>
+                <w:color w:val="000000" w:themeColor="text1"/>
+                <w:sz w:val="18"/>
+                <w:szCs w:val="15"/>
+              </w:rPr>
+            </w:pPr>
+          </w:p>
+          <w:p>
+            <w:pPr>
+              <w:pStyle w:val="ListParagraph"/>
+              <w:rPr>
+                <w:b/>
+                <w:color w:val="000000" w:themeColor="text1"/>
+                <w:sz w:val="18"/>
+                <w:szCs w:val="15"/>
+              </w:rPr>
+            </w:pPr>
+            <w:r>
+              <w:rPr>
+                <w:b/>
+                <w:color w:val="000000" w:themeColor="text1"/>
+                <w:sz w:val="18"/>
+                <w:szCs w:val="15"/>
+              </w:rPr>
+              <w:t xml:space="preserve"> </w:t>
+            </w:r>
+          </w:p>
+          <w:p>
+            <w:pPr>
+              <w:pStyle w:val="ListParagraph"/>
+              <w:rPr>
+                <w:b/>
+                <w:color w:val="000000" w:themeColor="text1"/>
+                <w:sz w:val="18"/>
+                <w:szCs w:val="15"/>
+              </w:rPr>
+            </w:pPr>
           </w:p>
         </w:tc>
         <w:tc>
@@ -3190,6 +3637,7 @@
                 <w:ilvl w:val="0"/>
                 <w:numId w:val="8"/>
               </w:numPr>
+              <w:jc w:val="both"/>
               <w:rPr>
                 <w:b/>
                 <w:color w:val="000000" w:themeColor="text1"/>
@@ -3206,6 +3654,28 @@
               </w:rPr>
               <w:t>WAP to overload binary + operator to concatenate two objects of user defined class String.</w:t>
             </w:r>
+          </w:p>
+          <w:p>
+            <w:pPr>
+              <w:jc w:val="both"/>
+              <w:rPr>
+                <w:b/>
+                <w:color w:val="000000" w:themeColor="text1"/>
+                <w:sz w:val="18"/>
+                <w:szCs w:val="15"/>
+              </w:rPr>
+            </w:pPr>
+          </w:p>
+          <w:p>
+            <w:pPr>
+              <w:pStyle w:val="ListParagraph"/>
+              <w:rPr>
+                <w:b/>
+                <w:color w:val="000000" w:themeColor="text1"/>
+                <w:sz w:val="18"/>
+                <w:szCs w:val="15"/>
+              </w:rPr>
+            </w:pPr>
           </w:p>
           <w:p>
             <w:pPr>
@@ -3228,8 +3698,20 @@
                 <w:sz w:val="18"/>
                 <w:szCs w:val="15"/>
               </w:rPr>
+              <w:lastRenderedPageBreak/>
               <w:t>WAP to overload binary +operator to add two objects of user defined Time class with data members HH MM SS.</w:t>
             </w:r>
+          </w:p>
+          <w:p>
+            <w:pPr>
+              <w:pStyle w:val="ListParagraph"/>
+              <w:rPr>
+                <w:b/>
+                <w:color w:val="000000" w:themeColor="text1"/>
+                <w:sz w:val="18"/>
+                <w:szCs w:val="15"/>
+              </w:rPr>
+            </w:pPr>
           </w:p>
           <w:p>
             <w:pPr>
@@ -3276,27 +3758,7 @@
                 <w:sz w:val="18"/>
                 <w:szCs w:val="15"/>
               </w:rPr>
-              <w:t xml:space="preserve">W AP to show overloading of </w:t>
-            </w:r>
-            <w:proofErr w:type="gramStart"/>
-            <w:r>
-              <w:rPr>
-                <w:b/>
-                <w:color w:val="000000" w:themeColor="text1"/>
-                <w:sz w:val="18"/>
-                <w:szCs w:val="15"/>
-              </w:rPr>
-              <w:t>( )operator</w:t>
-            </w:r>
-            <w:proofErr w:type="gramEnd"/>
-            <w:r>
-              <w:rPr>
-                <w:b/>
-                <w:color w:val="000000" w:themeColor="text1"/>
-                <w:sz w:val="18"/>
-                <w:szCs w:val="15"/>
-              </w:rPr>
-              <w:t>.</w:t>
+              <w:t>W AP to show overloading of ( )operator.</w:t>
             </w:r>
           </w:p>
           <w:p>
@@ -3320,27 +3782,7 @@
                 <w:sz w:val="18"/>
                 <w:szCs w:val="15"/>
               </w:rPr>
-              <w:t xml:space="preserve">W AP to show overloading of </w:t>
-            </w:r>
-            <w:proofErr w:type="gramStart"/>
-            <w:r>
-              <w:rPr>
-                <w:b/>
-                <w:color w:val="000000" w:themeColor="text1"/>
-                <w:sz w:val="18"/>
-                <w:szCs w:val="15"/>
-              </w:rPr>
-              <w:t>[ ]operator</w:t>
-            </w:r>
-            <w:proofErr w:type="gramEnd"/>
-            <w:r>
-              <w:rPr>
-                <w:b/>
-                <w:color w:val="000000" w:themeColor="text1"/>
-                <w:sz w:val="18"/>
-                <w:szCs w:val="15"/>
-              </w:rPr>
-              <w:t>.</w:t>
+              <w:t>W AP to show overloading of [ ]operator.</w:t>
             </w:r>
           </w:p>
         </w:tc>
@@ -3370,6 +3812,7 @@
                 <w:iCs/>
                 <w:color w:val="000000" w:themeColor="text1"/>
               </w:rPr>
+              <w:lastRenderedPageBreak/>
               <w:t>4</w:t>
             </w:r>
           </w:p>
@@ -3506,8 +3949,19 @@
                 <w:sz w:val="18"/>
                 <w:szCs w:val="15"/>
               </w:rPr>
-              <w:t xml:space="preserve">W AP to demonstrate the working of virtual function. </w:t>
-            </w:r>
+              <w:t>Write a program to define class person having data members name, address, city, mobile. Person class is having two subclasses faculty having data members (course, subjects, number of subjects) and staff having data members(shorthand speed and typing speed). Implement the class hierarchy and define appropriate constructors and methods.</w:t>
+            </w:r>
+          </w:p>
+          <w:p>
+            <w:pPr>
+              <w:pStyle w:val="ListParagraph"/>
+              <w:rPr>
+                <w:b/>
+                <w:color w:val="000000" w:themeColor="text1"/>
+                <w:sz w:val="18"/>
+                <w:szCs w:val="15"/>
+              </w:rPr>
+            </w:pPr>
           </w:p>
           <w:p>
             <w:pPr>
@@ -3530,8 +3984,66 @@
                 <w:sz w:val="18"/>
                 <w:szCs w:val="15"/>
               </w:rPr>
-              <w:t>WAP to demonstrate the concept of Inheritance use person and student class for the same</w:t>
-            </w:r>
+              <w:t xml:space="preserve">W AP to demonstrate the working of virtual function. </w:t>
+            </w:r>
+            <w:r>
+              <w:rPr>
+                <w:b/>
+                <w:color w:val="000000" w:themeColor="text1"/>
+                <w:sz w:val="18"/>
+                <w:szCs w:val="15"/>
+              </w:rPr>
+              <w:t xml:space="preserve">Define class shape having one data member of float type. Define two child classes square and circle. Implement </w:t>
+            </w:r>
+            <w:r>
+              <w:rPr>
+                <w:b/>
+                <w:color w:val="000000" w:themeColor="text1"/>
+                <w:sz w:val="18"/>
+                <w:szCs w:val="15"/>
+              </w:rPr>
+              <w:t>calculate_</w:t>
+            </w:r>
+            <w:r>
+              <w:rPr>
+                <w:b/>
+                <w:color w:val="000000" w:themeColor="text1"/>
+                <w:sz w:val="18"/>
+                <w:szCs w:val="15"/>
+              </w:rPr>
+              <w:t xml:space="preserve">area </w:t>
+            </w:r>
+            <w:r>
+              <w:rPr>
+                <w:b/>
+                <w:color w:val="000000" w:themeColor="text1"/>
+                <w:sz w:val="18"/>
+                <w:szCs w:val="15"/>
+              </w:rPr>
+              <w:t>() function to return area in both derived classes. Define class hierarchy and appropriate functions and constructors definition.</w:t>
+            </w:r>
+          </w:p>
+          <w:p>
+            <w:pPr>
+              <w:pStyle w:val="ListParagraph"/>
+              <w:rPr>
+                <w:b/>
+                <w:color w:val="000000" w:themeColor="text1"/>
+                <w:sz w:val="18"/>
+                <w:szCs w:val="15"/>
+              </w:rPr>
+            </w:pPr>
+          </w:p>
+          <w:p>
+            <w:pPr>
+              <w:pStyle w:val="ListParagraph"/>
+              <w:rPr>
+                <w:b/>
+                <w:color w:val="000000" w:themeColor="text1"/>
+                <w:sz w:val="18"/>
+                <w:szCs w:val="15"/>
+              </w:rPr>
+            </w:pPr>
           </w:p>
         </w:tc>
         <w:tc>
@@ -3560,7 +4072,7 @@
                 <w:iCs/>
                 <w:color w:val="000000" w:themeColor="text1"/>
               </w:rPr>
-              <w:t>2</w:t>
+              <w:t>4</w:t>
             </w:r>
           </w:p>
         </w:tc>
@@ -3824,16 +4336,7 @@
                 <w:iCs/>
                 <w:color w:val="000000" w:themeColor="text1"/>
               </w:rPr>
-              <w:t xml:space="preserve">Template function and </w:t>
-            </w:r>
-            <w:r>
-              <w:rPr>
-                <w:bCs/>
-                <w:iCs/>
-                <w:color w:val="000000" w:themeColor="text1"/>
-              </w:rPr>
-              <w:lastRenderedPageBreak/>
-              <w:t>classes</w:t>
+              <w:t>Template function and classes</w:t>
             </w:r>
           </w:p>
           <w:p>
@@ -3889,18 +4392,7 @@
                 <w:sz w:val="18"/>
                 <w:szCs w:val="15"/>
               </w:rPr>
-              <w:lastRenderedPageBreak/>
-              <w:t xml:space="preserve">W AP to implement template function that </w:t>
-            </w:r>
-            <w:r>
-              <w:rPr>
-                <w:b/>
-                <w:color w:val="000000" w:themeColor="text1"/>
-                <w:sz w:val="18"/>
-                <w:szCs w:val="15"/>
-              </w:rPr>
-              <w:lastRenderedPageBreak/>
-              <w:t>interchanges two data values.</w:t>
+              <w:t>W AP to implement template function that interchanges two data values.</w:t>
             </w:r>
           </w:p>
           <w:p>
@@ -3954,7 +4446,6 @@
                 <w:iCs/>
                 <w:color w:val="000000" w:themeColor="text1"/>
               </w:rPr>
-              <w:lastRenderedPageBreak/>
               <w:t>2</w:t>
             </w:r>
           </w:p>
@@ -4047,25 +4538,7 @@
                 <w:iCs/>
                 <w:color w:val="000000" w:themeColor="text1"/>
               </w:rPr>
-              <w:t xml:space="preserve">File </w:t>
-            </w:r>
-            <w:proofErr w:type="gramStart"/>
-            <w:r>
-              <w:rPr>
-                <w:bCs/>
-                <w:iCs/>
-                <w:color w:val="000000" w:themeColor="text1"/>
-              </w:rPr>
-              <w:t>Handling  and</w:t>
-            </w:r>
-            <w:proofErr w:type="gramEnd"/>
-            <w:r>
-              <w:rPr>
-                <w:bCs/>
-                <w:iCs/>
-                <w:color w:val="000000" w:themeColor="text1"/>
-              </w:rPr>
-              <w:t xml:space="preserve"> Stream Class Hierarchy</w:t>
+              <w:t>File Handling  and Stream Class Hierarchy</w:t>
             </w:r>
           </w:p>
           <w:p>
@@ -4193,27 +4666,25 @@
                 <w:sz w:val="18"/>
                 <w:szCs w:val="15"/>
               </w:rPr>
-              <w:t xml:space="preserve">WAP that uses file pointer to display any arbitrary record from </w:t>
-            </w:r>
-            <w:proofErr w:type="spellStart"/>
-            <w:r>
-              <w:rPr>
-                <w:b/>
-                <w:color w:val="000000" w:themeColor="text1"/>
-                <w:sz w:val="18"/>
-                <w:szCs w:val="15"/>
-              </w:rPr>
-              <w:t>anpre</w:t>
-            </w:r>
-            <w:proofErr w:type="spellEnd"/>
-            <w:r>
-              <w:rPr>
-                <w:b/>
-                <w:color w:val="000000" w:themeColor="text1"/>
-                <w:sz w:val="18"/>
-                <w:szCs w:val="15"/>
-              </w:rPr>
-              <w:t xml:space="preserve"> existing file.</w:t>
+              <w:t>WAP that uses file pointer to display any arbitrary record from a</w:t>
+            </w:r>
+            <w:r>
+              <w:rPr>
+                <w:b/>
+                <w:color w:val="000000" w:themeColor="text1"/>
+                <w:sz w:val="18"/>
+                <w:szCs w:val="15"/>
+              </w:rPr>
+              <w:t xml:space="preserve"> </w:t>
+            </w:r>
+            <w:r>
+              <w:rPr>
+                <w:b/>
+                <w:color w:val="000000" w:themeColor="text1"/>
+                <w:sz w:val="18"/>
+                <w:szCs w:val="15"/>
+              </w:rPr>
+              <w:t>pre existing file.</w:t>
             </w:r>
           </w:p>
           <w:p>
@@ -4476,6 +4947,16 @@
     </w:p>
     <w:p>
       <w:pPr>
+        <w:pStyle w:val="BodyText"/>
+        <w:jc w:val="left"/>
+        <w:rPr>
+          <w:color w:val="000000" w:themeColor="text1"/>
+          <w:lang w:val="en-US"/>
+        </w:rPr>
+      </w:pPr>
+    </w:p>
+    <w:p>
+      <w:pPr>
         <w:autoSpaceDE w:val="0"/>
         <w:autoSpaceDN w:val="0"/>
         <w:adjustRightInd w:val="0"/>
@@ -4537,39 +5018,7 @@
           <w:bCs/>
           <w:color w:val="000000" w:themeColor="text1"/>
         </w:rPr>
-        <w:t xml:space="preserve">Ashok N. </w:t>
-      </w:r>
-      <w:proofErr w:type="spellStart"/>
-      <w:r>
-        <w:rPr>
-          <w:bCs/>
-          <w:color w:val="000000" w:themeColor="text1"/>
-        </w:rPr>
-        <w:t>Kamthane</w:t>
-      </w:r>
-      <w:proofErr w:type="spellEnd"/>
-      <w:r>
-        <w:rPr>
-          <w:bCs/>
-          <w:color w:val="000000" w:themeColor="text1"/>
-        </w:rPr>
-        <w:t>, “Object-Oriented Programming With Ansi And Turbo C++</w:t>
-      </w:r>
-      <w:proofErr w:type="gramStart"/>
-      <w:r>
-        <w:rPr>
-          <w:bCs/>
-          <w:color w:val="000000" w:themeColor="text1"/>
-        </w:rPr>
-        <w:t xml:space="preserve">”,   </w:t>
-      </w:r>
-      <w:proofErr w:type="gramEnd"/>
-      <w:r>
-        <w:rPr>
-          <w:bCs/>
-          <w:color w:val="000000" w:themeColor="text1"/>
-        </w:rPr>
-        <w:t xml:space="preserve">      Pearson Education.</w:t>
+        <w:t>Ashok N. Kamthane, “Object-Oriented Programming With Ansi And Turbo C++”,         Pearson Education.</w:t>
       </w:r>
     </w:p>
     <w:p>
@@ -4593,46 +5042,12 @@
         </w:rPr>
         <w:t xml:space="preserve">T2: </w:t>
       </w:r>
-      <w:proofErr w:type="spellStart"/>
       <w:r>
         <w:rPr>
           <w:bCs/>
           <w:color w:val="000000" w:themeColor="text1"/>
         </w:rPr>
-        <w:t>A.</w:t>
-      </w:r>
-      <w:proofErr w:type="gramStart"/>
-      <w:r>
-        <w:rPr>
-          <w:bCs/>
-          <w:color w:val="000000" w:themeColor="text1"/>
-        </w:rPr>
-        <w:t>R.Venugopal</w:t>
-      </w:r>
-      <w:proofErr w:type="spellEnd"/>
-      <w:proofErr w:type="gramEnd"/>
-      <w:r>
-        <w:rPr>
-          <w:bCs/>
-          <w:color w:val="000000" w:themeColor="text1"/>
-        </w:rPr>
-        <w:t xml:space="preserve">, Rajkumar, T. </w:t>
-      </w:r>
-      <w:proofErr w:type="spellStart"/>
-      <w:r>
-        <w:rPr>
-          <w:bCs/>
-          <w:color w:val="000000" w:themeColor="text1"/>
-        </w:rPr>
-        <w:t>Ravishanker</w:t>
-      </w:r>
-      <w:proofErr w:type="spellEnd"/>
-      <w:r>
-        <w:rPr>
-          <w:bCs/>
-          <w:color w:val="000000" w:themeColor="text1"/>
-        </w:rPr>
-        <w:t xml:space="preserve"> “Mastering C++”, TMH, 1997.</w:t>
+        <w:t>A.R.Venugopal, Rajkumar, T. Ravishanker “Mastering C++”, TMH, 1997.</w:t>
       </w:r>
     </w:p>
     <w:p>
@@ -4660,39 +5075,7 @@
           <w:bCs/>
           <w:color w:val="000000" w:themeColor="text1"/>
         </w:rPr>
-        <w:t xml:space="preserve">E. </w:t>
-      </w:r>
-      <w:proofErr w:type="spellStart"/>
-      <w:r>
-        <w:rPr>
-          <w:bCs/>
-          <w:color w:val="000000" w:themeColor="text1"/>
-        </w:rPr>
-        <w:t>Balguruswamy</w:t>
-      </w:r>
-      <w:proofErr w:type="spellEnd"/>
-      <w:r>
-        <w:rPr>
-          <w:bCs/>
-          <w:color w:val="000000" w:themeColor="text1"/>
-        </w:rPr>
-        <w:t>, “</w:t>
-      </w:r>
-      <w:proofErr w:type="gramStart"/>
-      <w:r>
-        <w:rPr>
-          <w:bCs/>
-          <w:color w:val="000000" w:themeColor="text1"/>
-        </w:rPr>
-        <w:t>C++ ”</w:t>
-      </w:r>
-      <w:proofErr w:type="gramEnd"/>
-      <w:r>
-        <w:rPr>
-          <w:bCs/>
-          <w:color w:val="000000" w:themeColor="text1"/>
-        </w:rPr>
-        <w:t>, TMH Publication ISBN 0-07-462038-x .</w:t>
+        <w:t>E. Balguruswamy, “C++ ”, TMH Publication ISBN 0-07-462038-x .</w:t>
       </w:r>
     </w:p>
     <w:p>
@@ -4732,28 +5115,13 @@
           <w:b/>
           <w:color w:val="000000" w:themeColor="text1"/>
         </w:rPr>
-        <w:t>R</w:t>
-      </w:r>
-      <w:proofErr w:type="gramStart"/>
-      <w:r>
-        <w:rPr>
-          <w:b/>
-          <w:color w:val="000000" w:themeColor="text1"/>
-        </w:rPr>
-        <w:t>1:</w:t>
+        <w:t>R1:</w:t>
       </w:r>
       <w:r>
         <w:rPr>
           <w:color w:val="000000" w:themeColor="text1"/>
         </w:rPr>
-        <w:t>MaheshBhave</w:t>
-      </w:r>
-      <w:proofErr w:type="gramEnd"/>
-      <w:r>
-        <w:rPr>
-          <w:color w:val="000000" w:themeColor="text1"/>
-        </w:rPr>
-        <w:t>, “Object Oriented Programming with C++”, Pearson Education</w:t>
+        <w:t>MaheshBhave, “Object Oriented Programming with C++”, Pearson Education</w:t>
       </w:r>
     </w:p>
     <w:p>
@@ -4779,43 +5147,7 @@
         <w:rPr>
           <w:color w:val="000000" w:themeColor="text1"/>
         </w:rPr>
-        <w:t xml:space="preserve"> Bjarne </w:t>
-      </w:r>
-      <w:proofErr w:type="spellStart"/>
-      <w:proofErr w:type="gramStart"/>
-      <w:r>
-        <w:rPr>
-          <w:color w:val="000000" w:themeColor="text1"/>
-        </w:rPr>
-        <w:t>Stroustrup</w:t>
-      </w:r>
-      <w:proofErr w:type="spellEnd"/>
-      <w:r>
-        <w:rPr>
-          <w:color w:val="000000" w:themeColor="text1"/>
-        </w:rPr>
-        <w:t xml:space="preserve"> ,</w:t>
-      </w:r>
-      <w:proofErr w:type="gramEnd"/>
-      <w:r>
-        <w:rPr>
-          <w:color w:val="000000" w:themeColor="text1"/>
-        </w:rPr>
-        <w:t xml:space="preserve"> “The C++ Programming Language”, Addison </w:t>
-      </w:r>
-      <w:proofErr w:type="spellStart"/>
-      <w:r>
-        <w:rPr>
-          <w:color w:val="000000" w:themeColor="text1"/>
-        </w:rPr>
-        <w:t>Welsley</w:t>
-      </w:r>
-      <w:proofErr w:type="spellEnd"/>
-      <w:r>
-        <w:rPr>
-          <w:color w:val="000000" w:themeColor="text1"/>
-        </w:rPr>
-        <w:t>, 3</w:t>
+        <w:t xml:space="preserve"> Bjarne Stroustrup , “The C++ Programming Language”, Addison Welsley, 3</w:t>
       </w:r>
       <w:r>
         <w:rPr>
@@ -4848,28 +5180,13 @@
           <w:b/>
           <w:color w:val="000000" w:themeColor="text1"/>
         </w:rPr>
-        <w:t>R</w:t>
-      </w:r>
-      <w:proofErr w:type="gramStart"/>
-      <w:r>
-        <w:rPr>
-          <w:b/>
-          <w:color w:val="000000" w:themeColor="text1"/>
-        </w:rPr>
-        <w:t>3:</w:t>
+        <w:t>R3:</w:t>
       </w:r>
       <w:r>
         <w:rPr>
           <w:color w:val="000000" w:themeColor="text1"/>
         </w:rPr>
-        <w:t>Schildt</w:t>
-      </w:r>
-      <w:proofErr w:type="gramEnd"/>
-      <w:r>
-        <w:rPr>
-          <w:color w:val="000000" w:themeColor="text1"/>
-        </w:rPr>
-        <w:t xml:space="preserve"> Herbert, “C++: The Complete Reference”, Tata McGraw Hill, 4th Ed., 1999.</w:t>
+        <w:t>Schildt Herbert, “C++: The Complete Reference”, Tata McGraw Hill, 4th Ed., 1999.</w:t>
       </w:r>
     </w:p>
     <w:p>
@@ -4901,35 +5218,7 @@
         <w:rPr>
           <w:color w:val="000000" w:themeColor="text1"/>
         </w:rPr>
-        <w:t xml:space="preserve"> R. </w:t>
-      </w:r>
-      <w:proofErr w:type="spellStart"/>
-      <w:r>
-        <w:rPr>
-          <w:color w:val="000000" w:themeColor="text1"/>
-        </w:rPr>
-        <w:t>Lafore</w:t>
-      </w:r>
-      <w:proofErr w:type="spellEnd"/>
-      <w:r>
-        <w:rPr>
-          <w:color w:val="000000" w:themeColor="text1"/>
-        </w:rPr>
-        <w:t xml:space="preserve">, “Object Oriented Programming using C++”, </w:t>
-      </w:r>
-      <w:proofErr w:type="spellStart"/>
-      <w:r>
-        <w:rPr>
-          <w:color w:val="000000" w:themeColor="text1"/>
-        </w:rPr>
-        <w:t>Galgotia</w:t>
-      </w:r>
-      <w:proofErr w:type="spellEnd"/>
-      <w:r>
-        <w:rPr>
-          <w:color w:val="000000" w:themeColor="text1"/>
-        </w:rPr>
-        <w:t xml:space="preserve"> Publications, 2004</w:t>
+        <w:t xml:space="preserve"> R. Lafore, “Object Oriented Programming using C++”, Galgotia Publications, 2004</w:t>
       </w:r>
     </w:p>
     <w:p>
@@ -5060,14 +5349,7 @@
         <w:rPr>
           <w:color w:val="000000" w:themeColor="text1"/>
         </w:rPr>
-        <w:t xml:space="preserve">Sudhir Kumar </w:t>
-      </w:r>
-      <w:proofErr w:type="spellStart"/>
-      <w:r>
-        <w:rPr>
-          <w:color w:val="000000" w:themeColor="text1"/>
-        </w:rPr>
-        <w:t>Sh</w:t>
+        <w:t>Sudhir Kumar Sh</w:t>
       </w:r>
       <w:r>
         <w:rPr>
@@ -5081,7 +5363,6 @@
         </w:rPr>
         <w:t>ama</w:t>
       </w:r>
-      <w:proofErr w:type="spellEnd"/>
     </w:p>
     <w:p>
       <w:pPr>
@@ -5097,23 +5378,7 @@
           <w:b/>
           <w:color w:val="000000" w:themeColor="text1"/>
         </w:rPr>
-        <w:t xml:space="preserve">Subject Faculty           </w:t>
-      </w:r>
-      <w:proofErr w:type="spellStart"/>
-      <w:r>
-        <w:rPr>
-          <w:b/>
-          <w:color w:val="000000" w:themeColor="text1"/>
-        </w:rPr>
-        <w:t>Programme</w:t>
-      </w:r>
-      <w:proofErr w:type="spellEnd"/>
-      <w:r>
-        <w:rPr>
-          <w:b/>
-          <w:color w:val="000000" w:themeColor="text1"/>
-        </w:rPr>
-        <w:t xml:space="preserve"> </w:t>
+        <w:t xml:space="preserve">Subject Faculty           Programme </w:t>
       </w:r>
       <w:r>
         <w:rPr>
@@ -5144,21 +5409,12 @@
         </w:rPr>
         <w:commentReference w:id="0"/>
       </w:r>
-      <w:proofErr w:type="spellStart"/>
       <w:r>
         <w:rPr>
           <w:b/>
           <w:color w:val="000000" w:themeColor="text1"/>
         </w:rPr>
-        <w:t>HoD</w:t>
-      </w:r>
-      <w:proofErr w:type="spellEnd"/>
-      <w:r>
-        <w:rPr>
-          <w:b/>
-          <w:color w:val="000000" w:themeColor="text1"/>
-        </w:rPr>
-        <w:t>-CS</w:t>
+        <w:t>HoD-CS</w:t>
       </w:r>
     </w:p>
     <w:p>
@@ -5270,13 +5526,13 @@
 
 <file path=word/commentsExtended.xml><?xml version="1.0" encoding="utf-8"?>
 <w15:commentsEx xmlns:wpc="http://schemas.microsoft.com/office/word/2010/wordprocessingCanvas" xmlns:cx="http://schemas.microsoft.com/office/drawing/2014/chartex" xmlns:cx1="http://schemas.microsoft.com/office/drawing/2015/9/8/chartex" xmlns:cx2="http://schemas.microsoft.com/office/drawing/2015/10/21/chartex" xmlns:cx3="http://schemas.microsoft.com/office/drawing/2016/5/9/chartex" xmlns:cx4="http://schemas.microsoft.com/office/drawing/2016/5/10/chartex" xmlns:cx5="http://schemas.microsoft.com/office/drawing/2016/5/11/chartex" xmlns:cx6="http://schemas.microsoft.com/office/drawing/2016/5/12/chartex" xmlns:cx7="http://schemas.microsoft.com/office/drawing/2016/5/13/chartex" xmlns:cx8="http://schemas.microsoft.com/office/drawing/2016/5/14/chartex" xmlns:mc="http://schemas.openxmlformats.org/markup-compatibility/2006" xmlns:aink="http://schemas.microsoft.com/office/drawing/2016/ink" xmlns:am3d="http://schemas.microsoft.com/office/drawing/2017/model3d" xmlns:o="urn:schemas-microsoft-com:office:office" xmlns:oel="http://schemas.microsoft.com/office/2019/extlst" xmlns:r="http://schemas.openxmlformats.org/officeDocument/2006/relationships" xmlns:m="http://schemas.openxmlformats.org/officeDocument/2006/math" xmlns:v="urn:schemas-microsoft-com:vml" xmlns:wp14="http://schemas.microsoft.com/office/word/2010/wordprocessingDrawing" xmlns:wp="http://schemas.openxmlformats.org/drawingml/2006/wordprocessingDrawing" xmlns:w10="urn:schemas-microsoft-com:office:word" xmlns:w="http://schemas.openxmlformats.org/wordprocessingml/2006/main" xmlns:w14="http://schemas.microsoft.com/office/word/2010/wordml" xmlns:w15="http://schemas.microsoft.com/office/word/2012/wordml" xmlns:w16cex="http://schemas.microsoft.com/office/word/2018/wordml/cex" xmlns:w16cid="http://schemas.microsoft.com/office/word/2016/wordml/cid" xmlns:w16="http://schemas.microsoft.com/office/word/2018/wordml" xmlns:w16sdtdh="http://schemas.microsoft.com/office/word/2020/wordml/sdtdatahash" xmlns:w16se="http://schemas.microsoft.com/office/word/2015/wordml/symex" xmlns:wpg="http://schemas.microsoft.com/office/word/2010/wordprocessingGroup" xmlns:wpi="http://schemas.microsoft.com/office/word/2010/wordprocessingInk" xmlns:wne="http://schemas.microsoft.com/office/word/2006/wordml" xmlns:wps="http://schemas.microsoft.com/office/word/2010/wordprocessingShape" mc:Ignorable="w14 w15 w16se w16cid w16 w16cex w16sdtdh wp14">
-  <w15:commentEx w15:paraId="224067A7" w15:done="0"/>
+  <w15:commentEx w15:paraId="4BC977D0" w15:done="0"/>
 </w15:commentsEx>
 </file>
 
 <file path=word/commentsIds.xml><?xml version="1.0" encoding="utf-8"?>
 <w16cid:commentsIds xmlns:wpc="http://schemas.microsoft.com/office/word/2010/wordprocessingCanvas" xmlns:cx="http://schemas.microsoft.com/office/drawing/2014/chartex" xmlns:cx1="http://schemas.microsoft.com/office/drawing/2015/9/8/chartex" xmlns:cx2="http://schemas.microsoft.com/office/drawing/2015/10/21/chartex" xmlns:cx3="http://schemas.microsoft.com/office/drawing/2016/5/9/chartex" xmlns:cx4="http://schemas.microsoft.com/office/drawing/2016/5/10/chartex" xmlns:cx5="http://schemas.microsoft.com/office/drawing/2016/5/11/chartex" xmlns:cx6="http://schemas.microsoft.com/office/drawing/2016/5/12/chartex" xmlns:cx7="http://schemas.microsoft.com/office/drawing/2016/5/13/chartex" xmlns:cx8="http://schemas.microsoft.com/office/drawing/2016/5/14/chartex" xmlns:mc="http://schemas.openxmlformats.org/markup-compatibility/2006" xmlns:aink="http://schemas.microsoft.com/office/drawing/2016/ink" xmlns:am3d="http://schemas.microsoft.com/office/drawing/2017/model3d" xmlns:o="urn:schemas-microsoft-com:office:office" xmlns:oel="http://schemas.microsoft.com/office/2019/extlst" xmlns:r="http://schemas.openxmlformats.org/officeDocument/2006/relationships" xmlns:m="http://schemas.openxmlformats.org/officeDocument/2006/math" xmlns:v="urn:schemas-microsoft-com:vml" xmlns:wp14="http://schemas.microsoft.com/office/word/2010/wordprocessingDrawing" xmlns:wp="http://schemas.openxmlformats.org/drawingml/2006/wordprocessingDrawing" xmlns:w10="urn:schemas-microsoft-com:office:word" xmlns:w="http://schemas.openxmlformats.org/wordprocessingml/2006/main" xmlns:w14="http://schemas.microsoft.com/office/word/2010/wordml" xmlns:w15="http://schemas.microsoft.com/office/word/2012/wordml" xmlns:w16cex="http://schemas.microsoft.com/office/word/2018/wordml/cex" xmlns:w16cid="http://schemas.microsoft.com/office/word/2016/wordml/cid" xmlns:w16="http://schemas.microsoft.com/office/word/2018/wordml" xmlns:w16sdtdh="http://schemas.microsoft.com/office/word/2020/wordml/sdtdatahash" xmlns:w16se="http://schemas.microsoft.com/office/word/2015/wordml/symex" xmlns:wpg="http://schemas.microsoft.com/office/word/2010/wordprocessingGroup" xmlns:wpi="http://schemas.microsoft.com/office/word/2010/wordprocessingInk" xmlns:wne="http://schemas.microsoft.com/office/word/2006/wordml" xmlns:wps="http://schemas.microsoft.com/office/word/2010/wordprocessingShape" mc:Ignorable="w14 w15 w16se w16cid w16 w16cex w16sdtdh wp14">
-  <w16cid:commentId w16cid:paraId="224067A7" w16cid:durableId="26FA4250"/>
+  <w16cid:commentId w16cid:paraId="4BC977D0" w16cid:durableId="2713AD9A"/>
 </w16cid:commentsIds>
 </file>
 
@@ -6537,43 +6793,43 @@
       </w:rPr>
     </w:lvl>
   </w:abstractNum>
-  <w:num w:numId="1" w16cid:durableId="1354186738">
+  <w:num w:numId="1" w16cid:durableId="228930418">
     <w:abstractNumId w:val="3"/>
   </w:num>
-  <w:num w:numId="2" w16cid:durableId="117529321">
+  <w:num w:numId="2" w16cid:durableId="949360459">
     <w:abstractNumId w:val="8"/>
   </w:num>
-  <w:num w:numId="3" w16cid:durableId="1731885242">
+  <w:num w:numId="3" w16cid:durableId="866067803">
     <w:abstractNumId w:val="12"/>
   </w:num>
-  <w:num w:numId="4" w16cid:durableId="253784636">
+  <w:num w:numId="4" w16cid:durableId="1709599588">
     <w:abstractNumId w:val="1"/>
   </w:num>
-  <w:num w:numId="5" w16cid:durableId="583690017">
+  <w:num w:numId="5" w16cid:durableId="1156260951">
     <w:abstractNumId w:val="9"/>
   </w:num>
-  <w:num w:numId="6" w16cid:durableId="1143154208">
+  <w:num w:numId="6" w16cid:durableId="608440225">
     <w:abstractNumId w:val="11"/>
   </w:num>
-  <w:num w:numId="7" w16cid:durableId="1811244589">
+  <w:num w:numId="7" w16cid:durableId="1858423015">
     <w:abstractNumId w:val="6"/>
   </w:num>
-  <w:num w:numId="8" w16cid:durableId="656153241">
+  <w:num w:numId="8" w16cid:durableId="658853408">
     <w:abstractNumId w:val="4"/>
   </w:num>
-  <w:num w:numId="9" w16cid:durableId="1428620819">
+  <w:num w:numId="9" w16cid:durableId="161363357">
     <w:abstractNumId w:val="10"/>
   </w:num>
-  <w:num w:numId="10" w16cid:durableId="879169447">
+  <w:num w:numId="10" w16cid:durableId="214437067">
     <w:abstractNumId w:val="0"/>
   </w:num>
-  <w:num w:numId="11" w16cid:durableId="822428070">
+  <w:num w:numId="11" w16cid:durableId="516042731">
     <w:abstractNumId w:val="7"/>
   </w:num>
-  <w:num w:numId="12" w16cid:durableId="498547394">
+  <w:num w:numId="12" w16cid:durableId="831261409">
     <w:abstractNumId w:val="2"/>
   </w:num>
-  <w:num w:numId="13" w16cid:durableId="1707832583">
+  <w:num w:numId="13" w16cid:durableId="839809955">
     <w:abstractNumId w:val="5"/>
   </w:num>
 </w:numbering>
@@ -7235,22 +7491,6 @@
       <w:lang w:val="en-US"/>
     </w:rPr>
   </w:style>
-  <w:style w:type="paragraph" w:styleId="Revision">
-    <w:name w:val="Revision"/>
-    <w:hidden/>
-    <w:uiPriority w:val="99"/>
-    <w:semiHidden/>
-    <w:rsid w:val="00660873"/>
-    <w:pPr>
-      <w:spacing w:after="0" w:line="240" w:lineRule="auto"/>
-    </w:pPr>
-    <w:rPr>
-      <w:rFonts w:ascii="Times New Roman" w:eastAsia="Times New Roman" w:hAnsi="Times New Roman" w:cs="Times New Roman"/>
-      <w:sz w:val="24"/>
-      <w:szCs w:val="24"/>
-      <w:lang w:val="en-US"/>
-    </w:rPr>
-  </w:style>
 </w:styles>
 </file>
 
